--- a/Fourth Year/SEM VII/Cryptology -  Sarika Bansal/Practical/Practical_4_DES_Varun_Khadayate_A016.docx
+++ b/Fourth Year/SEM VII/Cryptology -  Sarika Bansal/Practical/Practical_4_DES_Varun_Khadayate_A016.docx
@@ -134,10 +134,12 @@
               </w:rPr>
               <w:t xml:space="preserve"> </w:t>
             </w:r>
+            <w:proofErr w:type="spellStart"/>
             <w:proofErr w:type="gramStart"/>
             <w:r>
               <w:t>B.Tech</w:t>
             </w:r>
+            <w:proofErr w:type="spellEnd"/>
             <w:proofErr w:type="gramEnd"/>
             <w:r>
               <w:rPr>
@@ -145,9 +147,11 @@
               </w:rPr>
               <w:t xml:space="preserve"> </w:t>
             </w:r>
+            <w:proofErr w:type="spellStart"/>
             <w:r>
               <w:t>CsBs</w:t>
             </w:r>
+            <w:proofErr w:type="spellEnd"/>
           </w:p>
         </w:tc>
         <w:tc>
@@ -1258,19 +1262,7 @@
         <w:rPr>
           <w:w w:val="110"/>
         </w:rPr>
-        <w:t>other</w:t>
-      </w:r>
-      <w:r>
-        <w:rPr>
-          <w:w w:val="110"/>
-        </w:rPr>
-        <w:t xml:space="preserve"> </w:t>
-      </w:r>
-      <w:r>
-        <w:rPr>
-          <w:w w:val="110"/>
-        </w:rPr>
-        <w:t>than the protection of classified information. In 1999, NIST issued a new version</w:t>
+        <w:t>other than the protection of classified information. In 1999, NIST issued a new version</w:t>
       </w:r>
       <w:r>
         <w:rPr>
@@ -2223,11 +2215,19 @@
         </w:rPr>
         <w:t xml:space="preserve"> </w:t>
       </w:r>
-      <w:r>
-        <w:rPr>
-          <w:w w:val="110"/>
-        </w:rPr>
-        <w:t>teenth) round consists of 64 bits that are a function of the input plaintext and the</w:t>
+      <w:proofErr w:type="spellStart"/>
+      <w:r>
+        <w:rPr>
+          <w:w w:val="110"/>
+        </w:rPr>
+        <w:t>teenth</w:t>
+      </w:r>
+      <w:proofErr w:type="spellEnd"/>
+      <w:r>
+        <w:rPr>
+          <w:w w:val="110"/>
+        </w:rPr>
+        <w:t>) round consists of 64 bits that are a function of the input plaintext and the</w:t>
       </w:r>
       <w:r>
         <w:rPr>
@@ -2418,6 +2418,7 @@
         </w:rPr>
         <w:t xml:space="preserve"> </w:t>
       </w:r>
+      <w:proofErr w:type="spellStart"/>
       <w:r>
         <w:rPr>
           <w:b/>
@@ -2425,6 +2426,7 @@
         </w:rPr>
         <w:t>preoutput</w:t>
       </w:r>
+      <w:proofErr w:type="spellEnd"/>
       <w:r>
         <w:rPr>
           <w:w w:val="110"/>
@@ -2465,12 +2467,14 @@
         </w:rPr>
         <w:t xml:space="preserve"> </w:t>
       </w:r>
+      <w:proofErr w:type="spellStart"/>
       <w:r>
         <w:rPr>
           <w:w w:val="105"/>
         </w:rPr>
         <w:t>preoutput</w:t>
       </w:r>
+      <w:proofErr w:type="spellEnd"/>
       <w:r>
         <w:rPr>
           <w:spacing w:val="24"/>
@@ -2792,11 +2796,19 @@
         </w:rPr>
         <w:t xml:space="preserve"> </w:t>
       </w:r>
-      <w:r>
-        <w:rPr>
-          <w:w w:val="110"/>
-        </w:rPr>
-        <w:t>excep-</w:t>
+      <w:proofErr w:type="spellStart"/>
+      <w:r>
+        <w:rPr>
+          <w:w w:val="110"/>
+        </w:rPr>
+        <w:t>excep</w:t>
+      </w:r>
+      <w:proofErr w:type="spellEnd"/>
+      <w:r>
+        <w:rPr>
+          <w:w w:val="110"/>
+        </w:rPr>
+        <w:t>-</w:t>
       </w:r>
     </w:p>
     <w:p>
@@ -2806,11 +2818,19 @@
         <w:ind w:left="825" w:right="159"/>
         <w:jc w:val="both"/>
       </w:pPr>
-      <w:r>
-        <w:rPr>
-          <w:w w:val="110"/>
-        </w:rPr>
-        <w:t>tion of the initial and final permutations, DES has the exact structure of a Feistel</w:t>
+      <w:proofErr w:type="spellStart"/>
+      <w:r>
+        <w:rPr>
+          <w:w w:val="110"/>
+        </w:rPr>
+        <w:t>tion</w:t>
+      </w:r>
+      <w:proofErr w:type="spellEnd"/>
+      <w:r>
+        <w:rPr>
+          <w:w w:val="110"/>
+        </w:rPr>
+        <w:t xml:space="preserve"> of the initial and final permutations, DES has the exact structure of a Feistel</w:t>
       </w:r>
       <w:r>
         <w:rPr>
@@ -3808,6 +3828,9 @@
         <w:jc w:val="both"/>
       </w:pPr>
       <w:r>
+        <w:rPr>
+          <w:noProof/>
+        </w:rPr>
         <w:lastRenderedPageBreak/>
         <w:drawing>
           <wp:inline distT="0" distB="0" distL="0" distR="0" wp14:anchorId="5802A6B5" wp14:editId="78C246D7">
@@ -4214,6 +4237,7 @@
         </w:rPr>
         <w:t xml:space="preserve">        </w:t>
       </w:r>
+      <w:proofErr w:type="spellStart"/>
       <w:r>
         <w:rPr>
           <w:rFonts w:ascii="Consolas" w:eastAsia="Times New Roman" w:hAnsi="Consolas" w:cs="Times New Roman"/>
@@ -4224,6 +4248,7 @@
         </w:rPr>
         <w:t>ch</w:t>
       </w:r>
+      <w:proofErr w:type="spellEnd"/>
       <w:r>
         <w:rPr>
           <w:rFonts w:ascii="Consolas" w:eastAsia="Times New Roman" w:hAnsi="Consolas" w:cs="Times New Roman"/>
@@ -4374,7 +4399,18 @@
           <w:szCs w:val="21"/>
           <w:lang w:val="en-IN" w:eastAsia="en-IN"/>
         </w:rPr>
-        <w:t>\n</w:t>
+        <w:t>\</w:t>
+      </w:r>
+      <w:proofErr w:type="spellStart"/>
+      <w:r>
+        <w:rPr>
+          <w:rFonts w:ascii="Consolas" w:eastAsia="Times New Roman" w:hAnsi="Consolas" w:cs="Times New Roman"/>
+          <w:color w:val="D7BA7D"/>
+          <w:sz w:val="21"/>
+          <w:szCs w:val="21"/>
+          <w:lang w:val="en-IN" w:eastAsia="en-IN"/>
+        </w:rPr>
+        <w:t>n</w:t>
       </w:r>
       <w:r>
         <w:rPr>
@@ -4384,7 +4420,18 @@
           <w:szCs w:val="21"/>
           <w:lang w:val="en-IN" w:eastAsia="en-IN"/>
         </w:rPr>
-        <w:t>Your Choice:: '</w:t>
+        <w:t>Your</w:t>
+      </w:r>
+      <w:proofErr w:type="spellEnd"/>
+      <w:r>
+        <w:rPr>
+          <w:rFonts w:ascii="Consolas" w:eastAsia="Times New Roman" w:hAnsi="Consolas" w:cs="Times New Roman"/>
+          <w:color w:val="CE9178"/>
+          <w:sz w:val="21"/>
+          <w:szCs w:val="21"/>
+          <w:lang w:val="en-IN" w:eastAsia="en-IN"/>
+        </w:rPr>
+        <w:t xml:space="preserve"> Choice:: '</w:t>
       </w:r>
       <w:r>
         <w:rPr>
@@ -4458,6 +4505,7 @@
         </w:rPr>
         <w:t xml:space="preserve"> </w:t>
       </w:r>
+      <w:proofErr w:type="spellStart"/>
       <w:r>
         <w:rPr>
           <w:rFonts w:ascii="Consolas" w:eastAsia="Times New Roman" w:hAnsi="Consolas" w:cs="Times New Roman"/>
@@ -4468,6 +4516,7 @@
         </w:rPr>
         <w:t>ch</w:t>
       </w:r>
+      <w:proofErr w:type="spellEnd"/>
       <w:r>
         <w:rPr>
           <w:rFonts w:ascii="Consolas" w:eastAsia="Times New Roman" w:hAnsi="Consolas" w:cs="Times New Roman"/>
@@ -4972,6 +5021,7 @@
         </w:rPr>
         <w:t xml:space="preserve"> </w:t>
       </w:r>
+      <w:proofErr w:type="spellStart"/>
       <w:r>
         <w:rPr>
           <w:rFonts w:ascii="Consolas" w:eastAsia="Times New Roman" w:hAnsi="Consolas" w:cs="Times New Roman"/>
@@ -4982,6 +5032,7 @@
         </w:rPr>
         <w:t>len</w:t>
       </w:r>
+      <w:proofErr w:type="spellEnd"/>
       <w:r>
         <w:rPr>
           <w:rFonts w:ascii="Consolas" w:eastAsia="Times New Roman" w:hAnsi="Consolas" w:cs="Times New Roman"/>
@@ -5190,6 +5241,7 @@
         </w:rPr>
         <w:t xml:space="preserve">            </w:t>
       </w:r>
+      <w:proofErr w:type="spellStart"/>
       <w:r>
         <w:rPr>
           <w:rFonts w:ascii="Consolas" w:eastAsia="Times New Roman" w:hAnsi="Consolas" w:cs="Times New Roman"/>
@@ -5200,6 +5252,7 @@
         </w:rPr>
         <w:t>isPaddingRequired</w:t>
       </w:r>
+      <w:proofErr w:type="spellEnd"/>
       <w:r>
         <w:rPr>
           <w:rFonts w:ascii="Consolas" w:eastAsia="Times New Roman" w:hAnsi="Consolas" w:cs="Times New Roman"/>
@@ -5210,6 +5263,7 @@
         </w:rPr>
         <w:t xml:space="preserve"> = (</w:t>
       </w:r>
+      <w:proofErr w:type="spellStart"/>
       <w:r>
         <w:rPr>
           <w:rFonts w:ascii="Consolas" w:eastAsia="Times New Roman" w:hAnsi="Consolas" w:cs="Times New Roman"/>
@@ -5220,6 +5274,7 @@
         </w:rPr>
         <w:t>len</w:t>
       </w:r>
+      <w:proofErr w:type="spellEnd"/>
       <w:r>
         <w:rPr>
           <w:rFonts w:ascii="Consolas" w:eastAsia="Times New Roman" w:hAnsi="Consolas" w:cs="Times New Roman"/>
@@ -5348,6 +5403,7 @@
         </w:rPr>
         <w:t xml:space="preserve"> = </w:t>
       </w:r>
+      <w:proofErr w:type="spellStart"/>
       <w:proofErr w:type="gramStart"/>
       <w:r>
         <w:rPr>
@@ -5359,6 +5415,7 @@
         </w:rPr>
         <w:t>DESEncryption</w:t>
       </w:r>
+      <w:proofErr w:type="spellEnd"/>
       <w:r>
         <w:rPr>
           <w:rFonts w:ascii="Consolas" w:eastAsia="Times New Roman" w:hAnsi="Consolas" w:cs="Times New Roman"/>
@@ -5410,6 +5467,7 @@
         </w:rPr>
         <w:t xml:space="preserve">, </w:t>
       </w:r>
+      <w:proofErr w:type="spellStart"/>
       <w:r>
         <w:rPr>
           <w:rFonts w:ascii="Consolas" w:eastAsia="Times New Roman" w:hAnsi="Consolas" w:cs="Times New Roman"/>
@@ -5420,6 +5478,7 @@
         </w:rPr>
         <w:t>isPaddingRequired</w:t>
       </w:r>
+      <w:proofErr w:type="spellEnd"/>
       <w:r>
         <w:rPr>
           <w:rFonts w:ascii="Consolas" w:eastAsia="Times New Roman" w:hAnsi="Consolas" w:cs="Times New Roman"/>
@@ -5764,6 +5823,7 @@
         </w:rPr>
         <w:t xml:space="preserve">        </w:t>
       </w:r>
+      <w:proofErr w:type="spellStart"/>
       <w:r>
         <w:rPr>
           <w:rFonts w:ascii="Consolas" w:eastAsia="Times New Roman" w:hAnsi="Consolas" w:cs="Times New Roman"/>
@@ -5774,6 +5834,7 @@
         </w:rPr>
         <w:t>elif</w:t>
       </w:r>
+      <w:proofErr w:type="spellEnd"/>
       <w:r>
         <w:rPr>
           <w:rFonts w:ascii="Consolas" w:eastAsia="Times New Roman" w:hAnsi="Consolas" w:cs="Times New Roman"/>
@@ -5784,6 +5845,7 @@
         </w:rPr>
         <w:t xml:space="preserve"> </w:t>
       </w:r>
+      <w:proofErr w:type="spellStart"/>
       <w:r>
         <w:rPr>
           <w:rFonts w:ascii="Consolas" w:eastAsia="Times New Roman" w:hAnsi="Consolas" w:cs="Times New Roman"/>
@@ -5794,6 +5856,7 @@
         </w:rPr>
         <w:t>ch</w:t>
       </w:r>
+      <w:proofErr w:type="spellEnd"/>
       <w:r>
         <w:rPr>
           <w:rFonts w:ascii="Consolas" w:eastAsia="Times New Roman" w:hAnsi="Consolas" w:cs="Times New Roman"/>
@@ -6024,6 +6087,7 @@
         </w:rPr>
         <w:t xml:space="preserve"> = </w:t>
       </w:r>
+      <w:proofErr w:type="spellStart"/>
       <w:proofErr w:type="gramStart"/>
       <w:r>
         <w:rPr>
@@ -6035,6 +6099,7 @@
         </w:rPr>
         <w:t>DESDecryption</w:t>
       </w:r>
+      <w:proofErr w:type="spellEnd"/>
       <w:r>
         <w:rPr>
           <w:rFonts w:ascii="Consolas" w:eastAsia="Times New Roman" w:hAnsi="Consolas" w:cs="Times New Roman"/>
@@ -6086,6 +6151,7 @@
         </w:rPr>
         <w:t xml:space="preserve">, </w:t>
       </w:r>
+      <w:proofErr w:type="spellStart"/>
       <w:r>
         <w:rPr>
           <w:rFonts w:ascii="Consolas" w:eastAsia="Times New Roman" w:hAnsi="Consolas" w:cs="Times New Roman"/>
@@ -6096,6 +6162,7 @@
         </w:rPr>
         <w:t>isPaddingRequired</w:t>
       </w:r>
+      <w:proofErr w:type="spellEnd"/>
       <w:r>
         <w:rPr>
           <w:rFonts w:ascii="Consolas" w:eastAsia="Times New Roman" w:hAnsi="Consolas" w:cs="Times New Roman"/>
@@ -6616,6 +6683,7 @@
         </w:rPr>
         <w:t xml:space="preserve">        </w:t>
       </w:r>
+      <w:proofErr w:type="spellStart"/>
       <w:r>
         <w:rPr>
           <w:rFonts w:ascii="Consolas" w:eastAsia="Times New Roman" w:hAnsi="Consolas" w:cs="Times New Roman"/>
@@ -6626,6 +6694,7 @@
         </w:rPr>
         <w:t>elif</w:t>
       </w:r>
+      <w:proofErr w:type="spellEnd"/>
       <w:r>
         <w:rPr>
           <w:rFonts w:ascii="Consolas" w:eastAsia="Times New Roman" w:hAnsi="Consolas" w:cs="Times New Roman"/>
@@ -6636,6 +6705,7 @@
         </w:rPr>
         <w:t xml:space="preserve"> </w:t>
       </w:r>
+      <w:proofErr w:type="spellStart"/>
       <w:r>
         <w:rPr>
           <w:rFonts w:ascii="Consolas" w:eastAsia="Times New Roman" w:hAnsi="Consolas" w:cs="Times New Roman"/>
@@ -6646,6 +6716,7 @@
         </w:rPr>
         <w:t>ch</w:t>
       </w:r>
+      <w:proofErr w:type="spellEnd"/>
       <w:r>
         <w:rPr>
           <w:rFonts w:ascii="Consolas" w:eastAsia="Times New Roman" w:hAnsi="Consolas" w:cs="Times New Roman"/>
@@ -7056,6 +7127,7 @@
           <w:lang w:val="en-IN" w:eastAsia="en-IN"/>
         </w:rPr>
       </w:pPr>
+      <w:proofErr w:type="spellStart"/>
       <w:r>
         <w:rPr>
           <w:rFonts w:ascii="Consolas" w:eastAsia="Times New Roman" w:hAnsi="Consolas" w:cs="Times New Roman"/>
@@ -7066,6 +7138,7 @@
         </w:rPr>
         <w:t>eachRoundPermutationMatrix</w:t>
       </w:r>
+      <w:proofErr w:type="spellEnd"/>
       <w:r>
         <w:rPr>
           <w:rFonts w:ascii="Consolas" w:eastAsia="Times New Roman" w:hAnsi="Consolas" w:cs="Times New Roman"/>
@@ -7869,6 +7942,7 @@
           <w:lang w:val="en-IN" w:eastAsia="en-IN"/>
         </w:rPr>
       </w:pPr>
+      <w:proofErr w:type="spellStart"/>
       <w:r>
         <w:rPr>
           <w:rFonts w:ascii="Consolas" w:eastAsia="Times New Roman" w:hAnsi="Consolas" w:cs="Times New Roman"/>
@@ -7879,6 +7953,7 @@
         </w:rPr>
         <w:t>finalPermutationMatrix</w:t>
       </w:r>
+      <w:proofErr w:type="spellEnd"/>
       <w:r>
         <w:rPr>
           <w:rFonts w:ascii="Consolas" w:eastAsia="Times New Roman" w:hAnsi="Consolas" w:cs="Times New Roman"/>
@@ -9445,6 +9520,7 @@
         </w:rPr>
         <w:t xml:space="preserve"> </w:t>
       </w:r>
+      <w:proofErr w:type="spellStart"/>
       <w:proofErr w:type="gramStart"/>
       <w:r>
         <w:rPr>
@@ -9456,6 +9532,7 @@
         </w:rPr>
         <w:t>DESEncryption</w:t>
       </w:r>
+      <w:proofErr w:type="spellEnd"/>
       <w:r>
         <w:rPr>
           <w:rFonts w:ascii="Consolas" w:eastAsia="Times New Roman" w:hAnsi="Consolas" w:cs="Times New Roman"/>
@@ -9659,6 +9736,7 @@
         </w:rPr>
         <w:t xml:space="preserve"> = </w:t>
       </w:r>
+      <w:proofErr w:type="spellStart"/>
       <w:r>
         <w:rPr>
           <w:rFonts w:ascii="Consolas" w:eastAsia="Times New Roman" w:hAnsi="Consolas" w:cs="Times New Roman"/>
@@ -9669,6 +9747,7 @@
         </w:rPr>
         <w:t>addPadding</w:t>
       </w:r>
+      <w:proofErr w:type="spellEnd"/>
       <w:r>
         <w:rPr>
           <w:rFonts w:ascii="Consolas" w:eastAsia="Times New Roman" w:hAnsi="Consolas" w:cs="Times New Roman"/>
@@ -9955,6 +10034,7 @@
         </w:rPr>
         <w:t xml:space="preserve"> </w:t>
       </w:r>
+      <w:proofErr w:type="spellStart"/>
       <w:proofErr w:type="gramStart"/>
       <w:r>
         <w:rPr>
@@ -9966,6 +10046,7 @@
         </w:rPr>
         <w:t>DESDecryption</w:t>
       </w:r>
+      <w:proofErr w:type="spellEnd"/>
       <w:r>
         <w:rPr>
           <w:rFonts w:ascii="Consolas" w:eastAsia="Times New Roman" w:hAnsi="Consolas" w:cs="Times New Roman"/>
@@ -10317,6 +10398,7 @@
         </w:rPr>
         <w:t xml:space="preserve"> </w:t>
       </w:r>
+      <w:proofErr w:type="spellStart"/>
       <w:r>
         <w:rPr>
           <w:rFonts w:ascii="Consolas" w:eastAsia="Times New Roman" w:hAnsi="Consolas" w:cs="Times New Roman"/>
@@ -10327,6 +10409,7 @@
         </w:rPr>
         <w:t>removePadding</w:t>
       </w:r>
+      <w:proofErr w:type="spellEnd"/>
       <w:r>
         <w:rPr>
           <w:rFonts w:ascii="Consolas" w:eastAsia="Times New Roman" w:hAnsi="Consolas" w:cs="Times New Roman"/>
@@ -10445,6 +10528,7 @@
           <w:lang w:val="en-IN" w:eastAsia="en-IN"/>
         </w:rPr>
       </w:pPr>
+      <w:proofErr w:type="spellStart"/>
       <w:r>
         <w:rPr>
           <w:rFonts w:ascii="Consolas" w:eastAsia="Times New Roman" w:hAnsi="Consolas" w:cs="Times New Roman"/>
@@ -10455,6 +10539,7 @@
         </w:rPr>
         <w:t>initialPermutationMatrix</w:t>
       </w:r>
+      <w:proofErr w:type="spellEnd"/>
       <w:r>
         <w:rPr>
           <w:rFonts w:ascii="Consolas" w:eastAsia="Times New Roman" w:hAnsi="Consolas" w:cs="Times New Roman"/>
@@ -12001,6 +12086,7 @@
           <w:lang w:val="en-IN" w:eastAsia="en-IN"/>
         </w:rPr>
       </w:pPr>
+      <w:proofErr w:type="spellStart"/>
       <w:r>
         <w:rPr>
           <w:rFonts w:ascii="Consolas" w:eastAsia="Times New Roman" w:hAnsi="Consolas" w:cs="Times New Roman"/>
@@ -12011,6 +12097,7 @@
         </w:rPr>
         <w:t>expandMatrix</w:t>
       </w:r>
+      <w:proofErr w:type="spellEnd"/>
       <w:r>
         <w:rPr>
           <w:rFonts w:ascii="Consolas" w:eastAsia="Times New Roman" w:hAnsi="Consolas" w:cs="Times New Roman"/>
@@ -13339,6 +13426,7 @@
         </w:rPr>
         <w:t xml:space="preserve">, </w:t>
       </w:r>
+      <w:proofErr w:type="spellStart"/>
       <w:r>
         <w:rPr>
           <w:rFonts w:ascii="Consolas" w:eastAsia="Times New Roman" w:hAnsi="Consolas" w:cs="Times New Roman"/>
@@ -13349,6 +13437,7 @@
         </w:rPr>
         <w:t>isEncrypt</w:t>
       </w:r>
+      <w:proofErr w:type="spellEnd"/>
       <w:r>
         <w:rPr>
           <w:rFonts w:ascii="Consolas" w:eastAsia="Times New Roman" w:hAnsi="Consolas" w:cs="Times New Roman"/>
@@ -13385,6 +13474,7 @@
         </w:rPr>
         <w:t xml:space="preserve">    </w:t>
       </w:r>
+      <w:proofErr w:type="spellStart"/>
       <w:r>
         <w:rPr>
           <w:rFonts w:ascii="Consolas" w:eastAsia="Times New Roman" w:hAnsi="Consolas" w:cs="Times New Roman"/>
@@ -13395,6 +13485,7 @@
         </w:rPr>
         <w:t>isDecrypt</w:t>
       </w:r>
+      <w:proofErr w:type="spellEnd"/>
       <w:r>
         <w:rPr>
           <w:rFonts w:ascii="Consolas" w:eastAsia="Times New Roman" w:hAnsi="Consolas" w:cs="Times New Roman"/>
@@ -13425,6 +13516,7 @@
         </w:rPr>
         <w:t xml:space="preserve"> </w:t>
       </w:r>
+      <w:proofErr w:type="spellStart"/>
       <w:r>
         <w:rPr>
           <w:rFonts w:ascii="Consolas" w:eastAsia="Times New Roman" w:hAnsi="Consolas" w:cs="Times New Roman"/>
@@ -13435,6 +13527,7 @@
         </w:rPr>
         <w:t>isEncrypt</w:t>
       </w:r>
+      <w:proofErr w:type="spellEnd"/>
     </w:p>
     <w:p>
       <w:pPr>
@@ -13481,6 +13574,7 @@
         </w:rPr>
         <w:t xml:space="preserve"> = </w:t>
       </w:r>
+      <w:proofErr w:type="spellStart"/>
       <w:r>
         <w:rPr>
           <w:rFonts w:ascii="Consolas" w:eastAsia="Times New Roman" w:hAnsi="Consolas" w:cs="Times New Roman"/>
@@ -13491,6 +13585,7 @@
         </w:rPr>
         <w:t>generateKeys</w:t>
       </w:r>
+      <w:proofErr w:type="spellEnd"/>
       <w:r>
         <w:rPr>
           <w:rFonts w:ascii="Consolas" w:eastAsia="Times New Roman" w:hAnsi="Consolas" w:cs="Times New Roman"/>
@@ -13567,6 +13662,7 @@
         </w:rPr>
         <w:t xml:space="preserve"> = </w:t>
       </w:r>
+      <w:proofErr w:type="spellStart"/>
       <w:proofErr w:type="gramStart"/>
       <w:r>
         <w:rPr>
@@ -13578,6 +13674,7 @@
         </w:rPr>
         <w:t>nSplit</w:t>
       </w:r>
+      <w:proofErr w:type="spellEnd"/>
       <w:r>
         <w:rPr>
           <w:rFonts w:ascii="Consolas" w:eastAsia="Times New Roman" w:hAnsi="Consolas" w:cs="Times New Roman"/>
@@ -13827,6 +13924,7 @@
         </w:rPr>
         <w:t xml:space="preserve"> = </w:t>
       </w:r>
+      <w:proofErr w:type="spellStart"/>
       <w:r>
         <w:rPr>
           <w:rFonts w:ascii="Consolas" w:eastAsia="Times New Roman" w:hAnsi="Consolas" w:cs="Times New Roman"/>
@@ -13837,6 +13935,7 @@
         </w:rPr>
         <w:t>stringToBitArray</w:t>
       </w:r>
+      <w:proofErr w:type="spellEnd"/>
       <w:r>
         <w:rPr>
           <w:rFonts w:ascii="Consolas" w:eastAsia="Times New Roman" w:hAnsi="Consolas" w:cs="Times New Roman"/>
@@ -13955,6 +14054,7 @@
         </w:rPr>
         <w:t xml:space="preserve">, </w:t>
       </w:r>
+      <w:proofErr w:type="spellStart"/>
       <w:r>
         <w:rPr>
           <w:rFonts w:ascii="Consolas" w:eastAsia="Times New Roman" w:hAnsi="Consolas" w:cs="Times New Roman"/>
@@ -13965,6 +14065,7 @@
         </w:rPr>
         <w:t>initialPermutationMatrix</w:t>
       </w:r>
+      <w:proofErr w:type="spellEnd"/>
       <w:r>
         <w:rPr>
           <w:rFonts w:ascii="Consolas" w:eastAsia="Times New Roman" w:hAnsi="Consolas" w:cs="Times New Roman"/>
@@ -14001,6 +14102,7 @@
         </w:rPr>
         <w:t xml:space="preserve">        </w:t>
       </w:r>
+      <w:proofErr w:type="spellStart"/>
       <w:r>
         <w:rPr>
           <w:rFonts w:ascii="Consolas" w:eastAsia="Times New Roman" w:hAnsi="Consolas" w:cs="Times New Roman"/>
@@ -14011,16 +14113,18 @@
         </w:rPr>
         <w:t>leftBlock</w:t>
       </w:r>
-      <w:r>
-        <w:rPr>
-          <w:rFonts w:ascii="Consolas" w:eastAsia="Times New Roman" w:hAnsi="Consolas" w:cs="Times New Roman"/>
-          <w:color w:val="D4D4D4"/>
-          <w:sz w:val="21"/>
-          <w:szCs w:val="21"/>
-          <w:lang w:val="en-IN" w:eastAsia="en-IN"/>
-        </w:rPr>
-        <w:t xml:space="preserve">, </w:t>
-      </w:r>
+      <w:proofErr w:type="spellEnd"/>
+      <w:r>
+        <w:rPr>
+          <w:rFonts w:ascii="Consolas" w:eastAsia="Times New Roman" w:hAnsi="Consolas" w:cs="Times New Roman"/>
+          <w:color w:val="D4D4D4"/>
+          <w:sz w:val="21"/>
+          <w:szCs w:val="21"/>
+          <w:lang w:val="en-IN" w:eastAsia="en-IN"/>
+        </w:rPr>
+        <w:t xml:space="preserve">, </w:t>
+      </w:r>
+      <w:proofErr w:type="spellStart"/>
       <w:r>
         <w:rPr>
           <w:rFonts w:ascii="Consolas" w:eastAsia="Times New Roman" w:hAnsi="Consolas" w:cs="Times New Roman"/>
@@ -14031,6 +14135,7 @@
         </w:rPr>
         <w:t>rightBlock</w:t>
       </w:r>
+      <w:proofErr w:type="spellEnd"/>
       <w:r>
         <w:rPr>
           <w:rFonts w:ascii="Consolas" w:eastAsia="Times New Roman" w:hAnsi="Consolas" w:cs="Times New Roman"/>
@@ -14041,6 +14146,7 @@
         </w:rPr>
         <w:t xml:space="preserve"> = </w:t>
       </w:r>
+      <w:proofErr w:type="spellStart"/>
       <w:proofErr w:type="gramStart"/>
       <w:r>
         <w:rPr>
@@ -14052,6 +14158,7 @@
         </w:rPr>
         <w:t>nSplit</w:t>
       </w:r>
+      <w:proofErr w:type="spellEnd"/>
       <w:r>
         <w:rPr>
           <w:rFonts w:ascii="Consolas" w:eastAsia="Times New Roman" w:hAnsi="Consolas" w:cs="Times New Roman"/>
@@ -14205,6 +14312,7 @@
         </w:rPr>
         <w:t xml:space="preserve"> </w:t>
       </w:r>
+      <w:proofErr w:type="spellStart"/>
       <w:r>
         <w:rPr>
           <w:rFonts w:ascii="Consolas" w:eastAsia="Times New Roman" w:hAnsi="Consolas" w:cs="Times New Roman"/>
@@ -14215,6 +14323,7 @@
         </w:rPr>
         <w:t>i</w:t>
       </w:r>
+      <w:proofErr w:type="spellEnd"/>
       <w:r>
         <w:rPr>
           <w:rFonts w:ascii="Consolas" w:eastAsia="Times New Roman" w:hAnsi="Consolas" w:cs="Times New Roman"/>
@@ -14313,6 +14422,7 @@
         </w:rPr>
         <w:t xml:space="preserve">            </w:t>
       </w:r>
+      <w:proofErr w:type="spellStart"/>
       <w:r>
         <w:rPr>
           <w:rFonts w:ascii="Consolas" w:eastAsia="Times New Roman" w:hAnsi="Consolas" w:cs="Times New Roman"/>
@@ -14323,6 +14433,7 @@
         </w:rPr>
         <w:t>expandedRightBlock</w:t>
       </w:r>
+      <w:proofErr w:type="spellEnd"/>
       <w:r>
         <w:rPr>
           <w:rFonts w:ascii="Consolas" w:eastAsia="Times New Roman" w:hAnsi="Consolas" w:cs="Times New Roman"/>
@@ -14354,6 +14465,7 @@
         </w:rPr>
         <w:t>(</w:t>
       </w:r>
+      <w:proofErr w:type="spellStart"/>
       <w:proofErr w:type="gramEnd"/>
       <w:r>
         <w:rPr>
@@ -14365,16 +14477,18 @@
         </w:rPr>
         <w:t>rightBlock</w:t>
       </w:r>
-      <w:r>
-        <w:rPr>
-          <w:rFonts w:ascii="Consolas" w:eastAsia="Times New Roman" w:hAnsi="Consolas" w:cs="Times New Roman"/>
-          <w:color w:val="D4D4D4"/>
-          <w:sz w:val="21"/>
-          <w:szCs w:val="21"/>
-          <w:lang w:val="en-IN" w:eastAsia="en-IN"/>
-        </w:rPr>
-        <w:t xml:space="preserve">, </w:t>
-      </w:r>
+      <w:proofErr w:type="spellEnd"/>
+      <w:r>
+        <w:rPr>
+          <w:rFonts w:ascii="Consolas" w:eastAsia="Times New Roman" w:hAnsi="Consolas" w:cs="Times New Roman"/>
+          <w:color w:val="D4D4D4"/>
+          <w:sz w:val="21"/>
+          <w:szCs w:val="21"/>
+          <w:lang w:val="en-IN" w:eastAsia="en-IN"/>
+        </w:rPr>
+        <w:t xml:space="preserve">, </w:t>
+      </w:r>
+      <w:proofErr w:type="spellStart"/>
       <w:r>
         <w:rPr>
           <w:rFonts w:ascii="Consolas" w:eastAsia="Times New Roman" w:hAnsi="Consolas" w:cs="Times New Roman"/>
@@ -14385,6 +14499,7 @@
         </w:rPr>
         <w:t>expandMatrix</w:t>
       </w:r>
+      <w:proofErr w:type="spellEnd"/>
       <w:r>
         <w:rPr>
           <w:rFonts w:ascii="Consolas" w:eastAsia="Times New Roman" w:hAnsi="Consolas" w:cs="Times New Roman"/>
@@ -14441,6 +14556,7 @@
         </w:rPr>
         <w:t xml:space="preserve"> </w:t>
       </w:r>
+      <w:proofErr w:type="spellStart"/>
       <w:r>
         <w:rPr>
           <w:rFonts w:ascii="Consolas" w:eastAsia="Times New Roman" w:hAnsi="Consolas" w:cs="Times New Roman"/>
@@ -14451,6 +14567,7 @@
         </w:rPr>
         <w:t>isEncrypt</w:t>
       </w:r>
+      <w:proofErr w:type="spellEnd"/>
       <w:r>
         <w:rPr>
           <w:rFonts w:ascii="Consolas" w:eastAsia="Times New Roman" w:hAnsi="Consolas" w:cs="Times New Roman"/>
@@ -14527,6 +14644,7 @@
         </w:rPr>
         <w:t xml:space="preserve"> = </w:t>
       </w:r>
+      <w:proofErr w:type="spellStart"/>
       <w:r>
         <w:rPr>
           <w:rFonts w:ascii="Consolas" w:eastAsia="Times New Roman" w:hAnsi="Consolas" w:cs="Times New Roman"/>
@@ -14537,6 +14655,7 @@
         </w:rPr>
         <w:t>xor</w:t>
       </w:r>
+      <w:proofErr w:type="spellEnd"/>
       <w:r>
         <w:rPr>
           <w:rFonts w:ascii="Consolas" w:eastAsia="Times New Roman" w:hAnsi="Consolas" w:cs="Times New Roman"/>
@@ -14567,6 +14686,7 @@
         </w:rPr>
         <w:t>[</w:t>
       </w:r>
+      <w:proofErr w:type="spellStart"/>
       <w:r>
         <w:rPr>
           <w:rFonts w:ascii="Consolas" w:eastAsia="Times New Roman" w:hAnsi="Consolas" w:cs="Times New Roman"/>
@@ -14577,6 +14697,7 @@
         </w:rPr>
         <w:t>i</w:t>
       </w:r>
+      <w:proofErr w:type="spellEnd"/>
       <w:r>
         <w:rPr>
           <w:rFonts w:ascii="Consolas" w:eastAsia="Times New Roman" w:hAnsi="Consolas" w:cs="Times New Roman"/>
@@ -14587,6 +14708,7 @@
         </w:rPr>
         <w:t xml:space="preserve">], </w:t>
       </w:r>
+      <w:proofErr w:type="spellStart"/>
       <w:r>
         <w:rPr>
           <w:rFonts w:ascii="Consolas" w:eastAsia="Times New Roman" w:hAnsi="Consolas" w:cs="Times New Roman"/>
@@ -14597,6 +14719,7 @@
         </w:rPr>
         <w:t>expandedRightBlock</w:t>
       </w:r>
+      <w:proofErr w:type="spellEnd"/>
       <w:r>
         <w:rPr>
           <w:rFonts w:ascii="Consolas" w:eastAsia="Times New Roman" w:hAnsi="Consolas" w:cs="Times New Roman"/>
@@ -14633,6 +14756,7 @@
         </w:rPr>
         <w:t xml:space="preserve">            </w:t>
       </w:r>
+      <w:proofErr w:type="spellStart"/>
       <w:r>
         <w:rPr>
           <w:rFonts w:ascii="Consolas" w:eastAsia="Times New Roman" w:hAnsi="Consolas" w:cs="Times New Roman"/>
@@ -14643,6 +14767,7 @@
         </w:rPr>
         <w:t>elif</w:t>
       </w:r>
+      <w:proofErr w:type="spellEnd"/>
       <w:r>
         <w:rPr>
           <w:rFonts w:ascii="Consolas" w:eastAsia="Times New Roman" w:hAnsi="Consolas" w:cs="Times New Roman"/>
@@ -14653,6 +14778,7 @@
         </w:rPr>
         <w:t xml:space="preserve"> </w:t>
       </w:r>
+      <w:proofErr w:type="spellStart"/>
       <w:r>
         <w:rPr>
           <w:rFonts w:ascii="Consolas" w:eastAsia="Times New Roman" w:hAnsi="Consolas" w:cs="Times New Roman"/>
@@ -14663,6 +14789,7 @@
         </w:rPr>
         <w:t>isDecrypt</w:t>
       </w:r>
+      <w:proofErr w:type="spellEnd"/>
       <w:r>
         <w:rPr>
           <w:rFonts w:ascii="Consolas" w:eastAsia="Times New Roman" w:hAnsi="Consolas" w:cs="Times New Roman"/>
@@ -14739,6 +14866,7 @@
         </w:rPr>
         <w:t xml:space="preserve"> = </w:t>
       </w:r>
+      <w:proofErr w:type="spellStart"/>
       <w:proofErr w:type="gramStart"/>
       <w:r>
         <w:rPr>
@@ -14750,6 +14878,7 @@
         </w:rPr>
         <w:t>xor</w:t>
       </w:r>
+      <w:proofErr w:type="spellEnd"/>
       <w:r>
         <w:rPr>
           <w:rFonts w:ascii="Consolas" w:eastAsia="Times New Roman" w:hAnsi="Consolas" w:cs="Times New Roman"/>
@@ -14801,6 +14930,7 @@
         </w:rPr>
         <w:t xml:space="preserve"> - </w:t>
       </w:r>
+      <w:proofErr w:type="spellStart"/>
       <w:r>
         <w:rPr>
           <w:rFonts w:ascii="Consolas" w:eastAsia="Times New Roman" w:hAnsi="Consolas" w:cs="Times New Roman"/>
@@ -14811,6 +14941,7 @@
         </w:rPr>
         <w:t>i</w:t>
       </w:r>
+      <w:proofErr w:type="spellEnd"/>
       <w:r>
         <w:rPr>
           <w:rFonts w:ascii="Consolas" w:eastAsia="Times New Roman" w:hAnsi="Consolas" w:cs="Times New Roman"/>
@@ -14821,6 +14952,7 @@
         </w:rPr>
         <w:t xml:space="preserve">], </w:t>
       </w:r>
+      <w:proofErr w:type="spellStart"/>
       <w:r>
         <w:rPr>
           <w:rFonts w:ascii="Consolas" w:eastAsia="Times New Roman" w:hAnsi="Consolas" w:cs="Times New Roman"/>
@@ -14831,6 +14963,7 @@
         </w:rPr>
         <w:t>expandedRightBlock</w:t>
       </w:r>
+      <w:proofErr w:type="spellEnd"/>
       <w:r>
         <w:rPr>
           <w:rFonts w:ascii="Consolas" w:eastAsia="Times New Roman" w:hAnsi="Consolas" w:cs="Times New Roman"/>
@@ -14887,6 +15020,7 @@
         </w:rPr>
         <w:t xml:space="preserve"> = </w:t>
       </w:r>
+      <w:proofErr w:type="spellStart"/>
       <w:r>
         <w:rPr>
           <w:rFonts w:ascii="Consolas" w:eastAsia="Times New Roman" w:hAnsi="Consolas" w:cs="Times New Roman"/>
@@ -14897,6 +15031,7 @@
         </w:rPr>
         <w:t>SboxSubstitution</w:t>
       </w:r>
+      <w:proofErr w:type="spellEnd"/>
       <w:r>
         <w:rPr>
           <w:rFonts w:ascii="Consolas" w:eastAsia="Times New Roman" w:hAnsi="Consolas" w:cs="Times New Roman"/>
@@ -15015,6 +15150,7 @@
         </w:rPr>
         <w:t xml:space="preserve">, </w:t>
       </w:r>
+      <w:proofErr w:type="spellStart"/>
       <w:r>
         <w:rPr>
           <w:rFonts w:ascii="Consolas" w:eastAsia="Times New Roman" w:hAnsi="Consolas" w:cs="Times New Roman"/>
@@ -15025,6 +15161,7 @@
         </w:rPr>
         <w:t>eachRoundPermutationMatrix</w:t>
       </w:r>
+      <w:proofErr w:type="spellEnd"/>
       <w:r>
         <w:rPr>
           <w:rFonts w:ascii="Consolas" w:eastAsia="Times New Roman" w:hAnsi="Consolas" w:cs="Times New Roman"/>
@@ -15081,6 +15218,7 @@
         </w:rPr>
         <w:t xml:space="preserve"> = </w:t>
       </w:r>
+      <w:proofErr w:type="spellStart"/>
       <w:proofErr w:type="gramStart"/>
       <w:r>
         <w:rPr>
@@ -15092,6 +15230,7 @@
         </w:rPr>
         <w:t>xor</w:t>
       </w:r>
+      <w:proofErr w:type="spellEnd"/>
       <w:r>
         <w:rPr>
           <w:rFonts w:ascii="Consolas" w:eastAsia="Times New Roman" w:hAnsi="Consolas" w:cs="Times New Roman"/>
@@ -15102,6 +15241,7 @@
         </w:rPr>
         <w:t>(</w:t>
       </w:r>
+      <w:proofErr w:type="spellStart"/>
       <w:proofErr w:type="gramEnd"/>
       <w:r>
         <w:rPr>
@@ -15113,6 +15253,7 @@
         </w:rPr>
         <w:t>leftBlock</w:t>
       </w:r>
+      <w:proofErr w:type="spellEnd"/>
       <w:r>
         <w:rPr>
           <w:rFonts w:ascii="Consolas" w:eastAsia="Times New Roman" w:hAnsi="Consolas" w:cs="Times New Roman"/>
@@ -15169,6 +15310,7 @@
         </w:rPr>
         <w:t xml:space="preserve">            </w:t>
       </w:r>
+      <w:proofErr w:type="spellStart"/>
       <w:r>
         <w:rPr>
           <w:rFonts w:ascii="Consolas" w:eastAsia="Times New Roman" w:hAnsi="Consolas" w:cs="Times New Roman"/>
@@ -15179,6 +15321,7 @@
         </w:rPr>
         <w:t>leftBlock</w:t>
       </w:r>
+      <w:proofErr w:type="spellEnd"/>
       <w:r>
         <w:rPr>
           <w:rFonts w:ascii="Consolas" w:eastAsia="Times New Roman" w:hAnsi="Consolas" w:cs="Times New Roman"/>
@@ -15189,6 +15332,7 @@
         </w:rPr>
         <w:t xml:space="preserve"> = </w:t>
       </w:r>
+      <w:proofErr w:type="spellStart"/>
       <w:r>
         <w:rPr>
           <w:rFonts w:ascii="Consolas" w:eastAsia="Times New Roman" w:hAnsi="Consolas" w:cs="Times New Roman"/>
@@ -15199,6 +15343,7 @@
         </w:rPr>
         <w:t>rightBlock</w:t>
       </w:r>
+      <w:proofErr w:type="spellEnd"/>
     </w:p>
     <w:p>
       <w:pPr>
@@ -15225,6 +15370,7 @@
         </w:rPr>
         <w:t xml:space="preserve">            </w:t>
       </w:r>
+      <w:proofErr w:type="spellStart"/>
       <w:r>
         <w:rPr>
           <w:rFonts w:ascii="Consolas" w:eastAsia="Times New Roman" w:hAnsi="Consolas" w:cs="Times New Roman"/>
@@ -15235,6 +15381,7 @@
         </w:rPr>
         <w:t>rightBlock</w:t>
       </w:r>
+      <w:proofErr w:type="spellEnd"/>
       <w:r>
         <w:rPr>
           <w:rFonts w:ascii="Consolas" w:eastAsia="Times New Roman" w:hAnsi="Consolas" w:cs="Times New Roman"/>
@@ -15322,6 +15469,7 @@
         </w:rPr>
         <w:t>(</w:t>
       </w:r>
+      <w:proofErr w:type="spellStart"/>
       <w:proofErr w:type="gramEnd"/>
       <w:r>
         <w:rPr>
@@ -15333,6 +15481,7 @@
         </w:rPr>
         <w:t>rightBlock</w:t>
       </w:r>
+      <w:proofErr w:type="spellEnd"/>
       <w:r>
         <w:rPr>
           <w:rFonts w:ascii="Consolas" w:eastAsia="Times New Roman" w:hAnsi="Consolas" w:cs="Times New Roman"/>
@@ -15343,6 +15492,7 @@
         </w:rPr>
         <w:t xml:space="preserve"> + </w:t>
       </w:r>
+      <w:proofErr w:type="spellStart"/>
       <w:r>
         <w:rPr>
           <w:rFonts w:ascii="Consolas" w:eastAsia="Times New Roman" w:hAnsi="Consolas" w:cs="Times New Roman"/>
@@ -15353,16 +15503,18 @@
         </w:rPr>
         <w:t>leftBlock</w:t>
       </w:r>
-      <w:r>
-        <w:rPr>
-          <w:rFonts w:ascii="Consolas" w:eastAsia="Times New Roman" w:hAnsi="Consolas" w:cs="Times New Roman"/>
-          <w:color w:val="D4D4D4"/>
-          <w:sz w:val="21"/>
-          <w:szCs w:val="21"/>
-          <w:lang w:val="en-IN" w:eastAsia="en-IN"/>
-        </w:rPr>
-        <w:t xml:space="preserve">, </w:t>
-      </w:r>
+      <w:proofErr w:type="spellEnd"/>
+      <w:r>
+        <w:rPr>
+          <w:rFonts w:ascii="Consolas" w:eastAsia="Times New Roman" w:hAnsi="Consolas" w:cs="Times New Roman"/>
+          <w:color w:val="D4D4D4"/>
+          <w:sz w:val="21"/>
+          <w:szCs w:val="21"/>
+          <w:lang w:val="en-IN" w:eastAsia="en-IN"/>
+        </w:rPr>
+        <w:t xml:space="preserve">, </w:t>
+      </w:r>
+      <w:proofErr w:type="spellStart"/>
       <w:r>
         <w:rPr>
           <w:rFonts w:ascii="Consolas" w:eastAsia="Times New Roman" w:hAnsi="Consolas" w:cs="Times New Roman"/>
@@ -15373,6 +15525,7 @@
         </w:rPr>
         <w:t>finalPermutationMatrix</w:t>
       </w:r>
+      <w:proofErr w:type="spellEnd"/>
       <w:r>
         <w:rPr>
           <w:rFonts w:ascii="Consolas" w:eastAsia="Times New Roman" w:hAnsi="Consolas" w:cs="Times New Roman"/>
@@ -15409,6 +15562,7 @@
         </w:rPr>
         <w:t xml:space="preserve">    </w:t>
       </w:r>
+      <w:proofErr w:type="spellStart"/>
       <w:r>
         <w:rPr>
           <w:rFonts w:ascii="Consolas" w:eastAsia="Times New Roman" w:hAnsi="Consolas" w:cs="Times New Roman"/>
@@ -15419,6 +15573,7 @@
         </w:rPr>
         <w:t>finalResult</w:t>
       </w:r>
+      <w:proofErr w:type="spellEnd"/>
       <w:r>
         <w:rPr>
           <w:rFonts w:ascii="Consolas" w:eastAsia="Times New Roman" w:hAnsi="Consolas" w:cs="Times New Roman"/>
@@ -15429,6 +15584,7 @@
         </w:rPr>
         <w:t xml:space="preserve"> = </w:t>
       </w:r>
+      <w:proofErr w:type="spellStart"/>
       <w:r>
         <w:rPr>
           <w:rFonts w:ascii="Consolas" w:eastAsia="Times New Roman" w:hAnsi="Consolas" w:cs="Times New Roman"/>
@@ -15439,6 +15595,7 @@
         </w:rPr>
         <w:t>bitArrayToString</w:t>
       </w:r>
+      <w:proofErr w:type="spellEnd"/>
       <w:r>
         <w:rPr>
           <w:rFonts w:ascii="Consolas" w:eastAsia="Times New Roman" w:hAnsi="Consolas" w:cs="Times New Roman"/>
@@ -15515,6 +15672,7 @@
         </w:rPr>
         <w:t xml:space="preserve"> </w:t>
       </w:r>
+      <w:proofErr w:type="spellStart"/>
       <w:r>
         <w:rPr>
           <w:rFonts w:ascii="Consolas" w:eastAsia="Times New Roman" w:hAnsi="Consolas" w:cs="Times New Roman"/>
@@ -15525,6 +15683,7 @@
         </w:rPr>
         <w:t>finalResult</w:t>
       </w:r>
+      <w:proofErr w:type="spellEnd"/>
     </w:p>
     <w:p>
       <w:pPr>
@@ -18530,6 +18689,7 @@
         </w:rPr>
         <w:t xml:space="preserve"> </w:t>
       </w:r>
+      <w:proofErr w:type="spellStart"/>
       <w:r>
         <w:rPr>
           <w:rFonts w:ascii="Consolas" w:eastAsia="Times New Roman" w:hAnsi="Consolas" w:cs="Times New Roman"/>
@@ -18540,6 +18700,7 @@
         </w:rPr>
         <w:t>generateKeys</w:t>
       </w:r>
+      <w:proofErr w:type="spellEnd"/>
       <w:r>
         <w:rPr>
           <w:rFonts w:ascii="Consolas" w:eastAsia="Times New Roman" w:hAnsi="Consolas" w:cs="Times New Roman"/>
@@ -18662,6 +18823,7 @@
         </w:rPr>
         <w:t xml:space="preserve"> = </w:t>
       </w:r>
+      <w:proofErr w:type="spellStart"/>
       <w:r>
         <w:rPr>
           <w:rFonts w:ascii="Consolas" w:eastAsia="Times New Roman" w:hAnsi="Consolas" w:cs="Times New Roman"/>
@@ -18672,6 +18834,7 @@
         </w:rPr>
         <w:t>stringToBitArray</w:t>
       </w:r>
+      <w:proofErr w:type="spellEnd"/>
       <w:r>
         <w:rPr>
           <w:rFonts w:ascii="Consolas" w:eastAsia="Times New Roman" w:hAnsi="Consolas" w:cs="Times New Roman"/>
@@ -18868,6 +19031,7 @@
         </w:rPr>
         <w:t xml:space="preserve">    </w:t>
       </w:r>
+      <w:proofErr w:type="spellStart"/>
       <w:r>
         <w:rPr>
           <w:rFonts w:ascii="Consolas" w:eastAsia="Times New Roman" w:hAnsi="Consolas" w:cs="Times New Roman"/>
@@ -18878,16 +19042,18 @@
         </w:rPr>
         <w:t>leftBlock</w:t>
       </w:r>
-      <w:r>
-        <w:rPr>
-          <w:rFonts w:ascii="Consolas" w:eastAsia="Times New Roman" w:hAnsi="Consolas" w:cs="Times New Roman"/>
-          <w:color w:val="D4D4D4"/>
-          <w:sz w:val="21"/>
-          <w:szCs w:val="21"/>
-          <w:lang w:val="en-IN" w:eastAsia="en-IN"/>
-        </w:rPr>
-        <w:t xml:space="preserve">, </w:t>
-      </w:r>
+      <w:proofErr w:type="spellEnd"/>
+      <w:r>
+        <w:rPr>
+          <w:rFonts w:ascii="Consolas" w:eastAsia="Times New Roman" w:hAnsi="Consolas" w:cs="Times New Roman"/>
+          <w:color w:val="D4D4D4"/>
+          <w:sz w:val="21"/>
+          <w:szCs w:val="21"/>
+          <w:lang w:val="en-IN" w:eastAsia="en-IN"/>
+        </w:rPr>
+        <w:t xml:space="preserve">, </w:t>
+      </w:r>
+      <w:proofErr w:type="spellStart"/>
       <w:r>
         <w:rPr>
           <w:rFonts w:ascii="Consolas" w:eastAsia="Times New Roman" w:hAnsi="Consolas" w:cs="Times New Roman"/>
@@ -18898,6 +19064,7 @@
         </w:rPr>
         <w:t>rightBlock</w:t>
       </w:r>
+      <w:proofErr w:type="spellEnd"/>
       <w:r>
         <w:rPr>
           <w:rFonts w:ascii="Consolas" w:eastAsia="Times New Roman" w:hAnsi="Consolas" w:cs="Times New Roman"/>
@@ -18908,6 +19075,7 @@
         </w:rPr>
         <w:t xml:space="preserve"> = </w:t>
       </w:r>
+      <w:proofErr w:type="spellStart"/>
       <w:proofErr w:type="gramStart"/>
       <w:r>
         <w:rPr>
@@ -18919,6 +19087,7 @@
         </w:rPr>
         <w:t>nSplit</w:t>
       </w:r>
+      <w:proofErr w:type="spellEnd"/>
       <w:r>
         <w:rPr>
           <w:rFonts w:ascii="Consolas" w:eastAsia="Times New Roman" w:hAnsi="Consolas" w:cs="Times New Roman"/>
@@ -19032,6 +19201,7 @@
         </w:rPr>
         <w:t xml:space="preserve"> </w:t>
       </w:r>
+      <w:proofErr w:type="spellStart"/>
       <w:r>
         <w:rPr>
           <w:rFonts w:ascii="Consolas" w:eastAsia="Times New Roman" w:hAnsi="Consolas" w:cs="Times New Roman"/>
@@ -19042,6 +19212,7 @@
         </w:rPr>
         <w:t>i</w:t>
       </w:r>
+      <w:proofErr w:type="spellEnd"/>
       <w:r>
         <w:rPr>
           <w:rFonts w:ascii="Consolas" w:eastAsia="Times New Roman" w:hAnsi="Consolas" w:cs="Times New Roman"/>
@@ -19140,6 +19311,7 @@
         </w:rPr>
         <w:t xml:space="preserve">        </w:t>
       </w:r>
+      <w:proofErr w:type="spellStart"/>
       <w:r>
         <w:rPr>
           <w:rFonts w:ascii="Consolas" w:eastAsia="Times New Roman" w:hAnsi="Consolas" w:cs="Times New Roman"/>
@@ -19150,16 +19322,18 @@
         </w:rPr>
         <w:t>leftBlock</w:t>
       </w:r>
-      <w:r>
-        <w:rPr>
-          <w:rFonts w:ascii="Consolas" w:eastAsia="Times New Roman" w:hAnsi="Consolas" w:cs="Times New Roman"/>
-          <w:color w:val="D4D4D4"/>
-          <w:sz w:val="21"/>
-          <w:szCs w:val="21"/>
-          <w:lang w:val="en-IN" w:eastAsia="en-IN"/>
-        </w:rPr>
-        <w:t xml:space="preserve">, </w:t>
-      </w:r>
+      <w:proofErr w:type="spellEnd"/>
+      <w:r>
+        <w:rPr>
+          <w:rFonts w:ascii="Consolas" w:eastAsia="Times New Roman" w:hAnsi="Consolas" w:cs="Times New Roman"/>
+          <w:color w:val="D4D4D4"/>
+          <w:sz w:val="21"/>
+          <w:szCs w:val="21"/>
+          <w:lang w:val="en-IN" w:eastAsia="en-IN"/>
+        </w:rPr>
+        <w:t xml:space="preserve">, </w:t>
+      </w:r>
+      <w:proofErr w:type="spellStart"/>
       <w:r>
         <w:rPr>
           <w:rFonts w:ascii="Consolas" w:eastAsia="Times New Roman" w:hAnsi="Consolas" w:cs="Times New Roman"/>
@@ -19170,6 +19344,7 @@
         </w:rPr>
         <w:t>rightBlock</w:t>
       </w:r>
+      <w:proofErr w:type="spellEnd"/>
       <w:r>
         <w:rPr>
           <w:rFonts w:ascii="Consolas" w:eastAsia="Times New Roman" w:hAnsi="Consolas" w:cs="Times New Roman"/>
@@ -19180,6 +19355,7 @@
         </w:rPr>
         <w:t xml:space="preserve"> = </w:t>
       </w:r>
+      <w:proofErr w:type="spellStart"/>
       <w:proofErr w:type="gramStart"/>
       <w:r>
         <w:rPr>
@@ -19191,6 +19367,7 @@
         </w:rPr>
         <w:t>leftShift</w:t>
       </w:r>
+      <w:proofErr w:type="spellEnd"/>
       <w:r>
         <w:rPr>
           <w:rFonts w:ascii="Consolas" w:eastAsia="Times New Roman" w:hAnsi="Consolas" w:cs="Times New Roman"/>
@@ -19201,6 +19378,7 @@
         </w:rPr>
         <w:t>(</w:t>
       </w:r>
+      <w:proofErr w:type="spellStart"/>
       <w:proofErr w:type="gramEnd"/>
       <w:r>
         <w:rPr>
@@ -19212,16 +19390,18 @@
         </w:rPr>
         <w:t>leftBlock</w:t>
       </w:r>
-      <w:r>
-        <w:rPr>
-          <w:rFonts w:ascii="Consolas" w:eastAsia="Times New Roman" w:hAnsi="Consolas" w:cs="Times New Roman"/>
-          <w:color w:val="D4D4D4"/>
-          <w:sz w:val="21"/>
-          <w:szCs w:val="21"/>
-          <w:lang w:val="en-IN" w:eastAsia="en-IN"/>
-        </w:rPr>
-        <w:t xml:space="preserve">, </w:t>
-      </w:r>
+      <w:proofErr w:type="spellEnd"/>
+      <w:r>
+        <w:rPr>
+          <w:rFonts w:ascii="Consolas" w:eastAsia="Times New Roman" w:hAnsi="Consolas" w:cs="Times New Roman"/>
+          <w:color w:val="D4D4D4"/>
+          <w:sz w:val="21"/>
+          <w:szCs w:val="21"/>
+          <w:lang w:val="en-IN" w:eastAsia="en-IN"/>
+        </w:rPr>
+        <w:t xml:space="preserve">, </w:t>
+      </w:r>
+      <w:proofErr w:type="spellStart"/>
       <w:r>
         <w:rPr>
           <w:rFonts w:ascii="Consolas" w:eastAsia="Times New Roman" w:hAnsi="Consolas" w:cs="Times New Roman"/>
@@ -19232,6 +19412,7 @@
         </w:rPr>
         <w:t>rightBlock</w:t>
       </w:r>
+      <w:proofErr w:type="spellEnd"/>
       <w:r>
         <w:rPr>
           <w:rFonts w:ascii="Consolas" w:eastAsia="Times New Roman" w:hAnsi="Consolas" w:cs="Times New Roman"/>
@@ -19262,6 +19443,7 @@
         </w:rPr>
         <w:t>[</w:t>
       </w:r>
+      <w:proofErr w:type="spellStart"/>
       <w:r>
         <w:rPr>
           <w:rFonts w:ascii="Consolas" w:eastAsia="Times New Roman" w:hAnsi="Consolas" w:cs="Times New Roman"/>
@@ -19272,6 +19454,7 @@
         </w:rPr>
         <w:t>i</w:t>
       </w:r>
+      <w:proofErr w:type="spellEnd"/>
       <w:r>
         <w:rPr>
           <w:rFonts w:ascii="Consolas" w:eastAsia="Times New Roman" w:hAnsi="Consolas" w:cs="Times New Roman"/>
@@ -19328,6 +19511,7 @@
         </w:rPr>
         <w:t xml:space="preserve"> = </w:t>
       </w:r>
+      <w:proofErr w:type="spellStart"/>
       <w:r>
         <w:rPr>
           <w:rFonts w:ascii="Consolas" w:eastAsia="Times New Roman" w:hAnsi="Consolas" w:cs="Times New Roman"/>
@@ -19338,6 +19522,7 @@
         </w:rPr>
         <w:t>leftBlock</w:t>
       </w:r>
+      <w:proofErr w:type="spellEnd"/>
       <w:r>
         <w:rPr>
           <w:rFonts w:ascii="Consolas" w:eastAsia="Times New Roman" w:hAnsi="Consolas" w:cs="Times New Roman"/>
@@ -19348,6 +19533,7 @@
         </w:rPr>
         <w:t xml:space="preserve"> + </w:t>
       </w:r>
+      <w:proofErr w:type="spellStart"/>
       <w:r>
         <w:rPr>
           <w:rFonts w:ascii="Consolas" w:eastAsia="Times New Roman" w:hAnsi="Consolas" w:cs="Times New Roman"/>
@@ -19358,6 +19544,7 @@
         </w:rPr>
         <w:t>rightBlock</w:t>
       </w:r>
+      <w:proofErr w:type="spellEnd"/>
     </w:p>
     <w:p>
       <w:pPr>
@@ -19384,6 +19571,7 @@
         </w:rPr>
         <w:t xml:space="preserve">        </w:t>
       </w:r>
+      <w:proofErr w:type="spellStart"/>
       <w:proofErr w:type="gramStart"/>
       <w:r>
         <w:rPr>
@@ -19415,6 +19603,7 @@
         </w:rPr>
         <w:t>append</w:t>
       </w:r>
+      <w:proofErr w:type="spellEnd"/>
       <w:proofErr w:type="gramEnd"/>
       <w:r>
         <w:rPr>
@@ -19574,6 +19763,7 @@
           <w:lang w:val="en-IN" w:eastAsia="en-IN"/>
         </w:rPr>
       </w:pPr>
+      <w:proofErr w:type="spellStart"/>
       <w:r>
         <w:rPr>
           <w:rFonts w:ascii="Consolas" w:eastAsia="Times New Roman" w:hAnsi="Consolas" w:cs="Times New Roman"/>
@@ -19584,6 +19774,7 @@
         </w:rPr>
         <w:t>SboxesArray</w:t>
       </w:r>
+      <w:proofErr w:type="spellEnd"/>
       <w:r>
         <w:rPr>
           <w:rFonts w:ascii="Consolas" w:eastAsia="Times New Roman" w:hAnsi="Consolas" w:cs="Times New Roman"/>
@@ -31161,6 +31352,7 @@
         </w:rPr>
         <w:t xml:space="preserve"> </w:t>
       </w:r>
+      <w:proofErr w:type="spellStart"/>
       <w:r>
         <w:rPr>
           <w:rFonts w:ascii="Consolas" w:eastAsia="Times New Roman" w:hAnsi="Consolas" w:cs="Times New Roman"/>
@@ -31171,6 +31363,7 @@
         </w:rPr>
         <w:t>SboxSubstitution</w:t>
       </w:r>
+      <w:proofErr w:type="spellEnd"/>
       <w:r>
         <w:rPr>
           <w:rFonts w:ascii="Consolas" w:eastAsia="Times New Roman" w:hAnsi="Consolas" w:cs="Times New Roman"/>
@@ -31181,6 +31374,7 @@
         </w:rPr>
         <w:t>(</w:t>
       </w:r>
+      <w:proofErr w:type="spellStart"/>
       <w:r>
         <w:rPr>
           <w:rFonts w:ascii="Consolas" w:eastAsia="Times New Roman" w:hAnsi="Consolas" w:cs="Times New Roman"/>
@@ -31191,6 +31385,7 @@
         </w:rPr>
         <w:t>bitArray</w:t>
       </w:r>
+      <w:proofErr w:type="spellEnd"/>
       <w:r>
         <w:rPr>
           <w:rFonts w:ascii="Consolas" w:eastAsia="Times New Roman" w:hAnsi="Consolas" w:cs="Times New Roman"/>
@@ -31247,6 +31442,7 @@
         </w:rPr>
         <w:t xml:space="preserve"> = </w:t>
       </w:r>
+      <w:proofErr w:type="spellStart"/>
       <w:proofErr w:type="gramStart"/>
       <w:r>
         <w:rPr>
@@ -31258,6 +31454,7 @@
         </w:rPr>
         <w:t>nSplit</w:t>
       </w:r>
+      <w:proofErr w:type="spellEnd"/>
       <w:r>
         <w:rPr>
           <w:rFonts w:ascii="Consolas" w:eastAsia="Times New Roman" w:hAnsi="Consolas" w:cs="Times New Roman"/>
@@ -31268,6 +31465,7 @@
         </w:rPr>
         <w:t>(</w:t>
       </w:r>
+      <w:proofErr w:type="spellStart"/>
       <w:proofErr w:type="gramEnd"/>
       <w:r>
         <w:rPr>
@@ -31279,6 +31477,7 @@
         </w:rPr>
         <w:t>bitArray</w:t>
       </w:r>
+      <w:proofErr w:type="spellEnd"/>
       <w:r>
         <w:rPr>
           <w:rFonts w:ascii="Consolas" w:eastAsia="Times New Roman" w:hAnsi="Consolas" w:cs="Times New Roman"/>
@@ -31401,6 +31600,7 @@
         </w:rPr>
         <w:t xml:space="preserve"> </w:t>
       </w:r>
+      <w:proofErr w:type="spellStart"/>
       <w:r>
         <w:rPr>
           <w:rFonts w:ascii="Consolas" w:eastAsia="Times New Roman" w:hAnsi="Consolas" w:cs="Times New Roman"/>
@@ -31411,6 +31611,7 @@
         </w:rPr>
         <w:t>i</w:t>
       </w:r>
+      <w:proofErr w:type="spellEnd"/>
       <w:r>
         <w:rPr>
           <w:rFonts w:ascii="Consolas" w:eastAsia="Times New Roman" w:hAnsi="Consolas" w:cs="Times New Roman"/>
@@ -31461,6 +31662,7 @@
         </w:rPr>
         <w:t>(</w:t>
       </w:r>
+      <w:proofErr w:type="spellStart"/>
       <w:r>
         <w:rPr>
           <w:rFonts w:ascii="Consolas" w:eastAsia="Times New Roman" w:hAnsi="Consolas" w:cs="Times New Roman"/>
@@ -31471,6 +31673,7 @@
         </w:rPr>
         <w:t>len</w:t>
       </w:r>
+      <w:proofErr w:type="spellEnd"/>
       <w:r>
         <w:rPr>
           <w:rFonts w:ascii="Consolas" w:eastAsia="Times New Roman" w:hAnsi="Consolas" w:cs="Times New Roman"/>
@@ -31567,6 +31770,7 @@
         </w:rPr>
         <w:t>[</w:t>
       </w:r>
+      <w:proofErr w:type="spellStart"/>
       <w:r>
         <w:rPr>
           <w:rFonts w:ascii="Consolas" w:eastAsia="Times New Roman" w:hAnsi="Consolas" w:cs="Times New Roman"/>
@@ -31577,6 +31781,7 @@
         </w:rPr>
         <w:t>i</w:t>
       </w:r>
+      <w:proofErr w:type="spellEnd"/>
       <w:r>
         <w:rPr>
           <w:rFonts w:ascii="Consolas" w:eastAsia="Times New Roman" w:hAnsi="Consolas" w:cs="Times New Roman"/>
@@ -32119,6 +32324,7 @@
         </w:rPr>
         <w:t xml:space="preserve">        </w:t>
       </w:r>
+      <w:proofErr w:type="spellStart"/>
       <w:r>
         <w:rPr>
           <w:rFonts w:ascii="Consolas" w:eastAsia="Times New Roman" w:hAnsi="Consolas" w:cs="Times New Roman"/>
@@ -32129,6 +32335,7 @@
         </w:rPr>
         <w:t>sboxValue</w:t>
       </w:r>
+      <w:proofErr w:type="spellEnd"/>
       <w:r>
         <w:rPr>
           <w:rFonts w:ascii="Consolas" w:eastAsia="Times New Roman" w:hAnsi="Consolas" w:cs="Times New Roman"/>
@@ -32139,6 +32346,7 @@
         </w:rPr>
         <w:t xml:space="preserve"> = </w:t>
       </w:r>
+      <w:proofErr w:type="spellStart"/>
       <w:r>
         <w:rPr>
           <w:rFonts w:ascii="Consolas" w:eastAsia="Times New Roman" w:hAnsi="Consolas" w:cs="Times New Roman"/>
@@ -32149,6 +32357,7 @@
         </w:rPr>
         <w:t>SboxesArray</w:t>
       </w:r>
+      <w:proofErr w:type="spellEnd"/>
       <w:r>
         <w:rPr>
           <w:rFonts w:ascii="Consolas" w:eastAsia="Times New Roman" w:hAnsi="Consolas" w:cs="Times New Roman"/>
@@ -32159,6 +32368,7 @@
         </w:rPr>
         <w:t>[</w:t>
       </w:r>
+      <w:proofErr w:type="spellStart"/>
       <w:r>
         <w:rPr>
           <w:rFonts w:ascii="Consolas" w:eastAsia="Times New Roman" w:hAnsi="Consolas" w:cs="Times New Roman"/>
@@ -32169,6 +32379,7 @@
         </w:rPr>
         <w:t>i</w:t>
       </w:r>
+      <w:proofErr w:type="spellEnd"/>
       <w:r>
         <w:rPr>
           <w:rFonts w:ascii="Consolas" w:eastAsia="Times New Roman" w:hAnsi="Consolas" w:cs="Times New Roman"/>
@@ -32245,6 +32456,7 @@
         </w:rPr>
         <w:t xml:space="preserve">        </w:t>
       </w:r>
+      <w:proofErr w:type="spellStart"/>
       <w:r>
         <w:rPr>
           <w:rFonts w:ascii="Consolas" w:eastAsia="Times New Roman" w:hAnsi="Consolas" w:cs="Times New Roman"/>
@@ -32255,6 +32467,7 @@
         </w:rPr>
         <w:t>binVal</w:t>
       </w:r>
+      <w:proofErr w:type="spellEnd"/>
       <w:r>
         <w:rPr>
           <w:rFonts w:ascii="Consolas" w:eastAsia="Times New Roman" w:hAnsi="Consolas" w:cs="Times New Roman"/>
@@ -32265,6 +32478,7 @@
         </w:rPr>
         <w:t xml:space="preserve"> = </w:t>
       </w:r>
+      <w:proofErr w:type="spellStart"/>
       <w:proofErr w:type="gramStart"/>
       <w:r>
         <w:rPr>
@@ -32276,6 +32490,7 @@
         </w:rPr>
         <w:t>binValue</w:t>
       </w:r>
+      <w:proofErr w:type="spellEnd"/>
       <w:r>
         <w:rPr>
           <w:rFonts w:ascii="Consolas" w:eastAsia="Times New Roman" w:hAnsi="Consolas" w:cs="Times New Roman"/>
@@ -32286,6 +32501,7 @@
         </w:rPr>
         <w:t>(</w:t>
       </w:r>
+      <w:proofErr w:type="spellStart"/>
       <w:proofErr w:type="gramEnd"/>
       <w:r>
         <w:rPr>
@@ -32297,6 +32513,7 @@
         </w:rPr>
         <w:t>sboxValue</w:t>
       </w:r>
+      <w:proofErr w:type="spellEnd"/>
       <w:r>
         <w:rPr>
           <w:rFonts w:ascii="Consolas" w:eastAsia="Times New Roman" w:hAnsi="Consolas" w:cs="Times New Roman"/>
@@ -32473,6 +32690,7 @@
         </w:rPr>
         <w:t xml:space="preserve"> </w:t>
       </w:r>
+      <w:proofErr w:type="spellStart"/>
       <w:r>
         <w:rPr>
           <w:rFonts w:ascii="Consolas" w:eastAsia="Times New Roman" w:hAnsi="Consolas" w:cs="Times New Roman"/>
@@ -32483,6 +32701,7 @@
         </w:rPr>
         <w:t>binVal</w:t>
       </w:r>
+      <w:proofErr w:type="spellEnd"/>
       <w:r>
         <w:rPr>
           <w:rFonts w:ascii="Consolas" w:eastAsia="Times New Roman" w:hAnsi="Consolas" w:cs="Times New Roman"/>
@@ -32601,6 +32820,7 @@
         </w:rPr>
         <w:t xml:space="preserve"> </w:t>
       </w:r>
+      <w:proofErr w:type="spellStart"/>
       <w:r>
         <w:rPr>
           <w:rFonts w:ascii="Consolas" w:eastAsia="Times New Roman" w:hAnsi="Consolas" w:cs="Times New Roman"/>
@@ -32611,6 +32831,7 @@
         </w:rPr>
         <w:t>addPadding</w:t>
       </w:r>
+      <w:proofErr w:type="spellEnd"/>
       <w:r>
         <w:rPr>
           <w:rFonts w:ascii="Consolas" w:eastAsia="Times New Roman" w:hAnsi="Consolas" w:cs="Times New Roman"/>
@@ -32667,6 +32888,7 @@
         </w:rPr>
         <w:t xml:space="preserve">    </w:t>
       </w:r>
+      <w:proofErr w:type="spellStart"/>
       <w:r>
         <w:rPr>
           <w:rFonts w:ascii="Consolas" w:eastAsia="Times New Roman" w:hAnsi="Consolas" w:cs="Times New Roman"/>
@@ -32677,6 +32899,7 @@
         </w:rPr>
         <w:t>paddingLength</w:t>
       </w:r>
+      <w:proofErr w:type="spellEnd"/>
       <w:r>
         <w:rPr>
           <w:rFonts w:ascii="Consolas" w:eastAsia="Times New Roman" w:hAnsi="Consolas" w:cs="Times New Roman"/>
@@ -32707,6 +32930,7 @@
         </w:rPr>
         <w:t xml:space="preserve"> - (</w:t>
       </w:r>
+      <w:proofErr w:type="spellStart"/>
       <w:r>
         <w:rPr>
           <w:rFonts w:ascii="Consolas" w:eastAsia="Times New Roman" w:hAnsi="Consolas" w:cs="Times New Roman"/>
@@ -32717,6 +32941,7 @@
         </w:rPr>
         <w:t>len</w:t>
       </w:r>
+      <w:proofErr w:type="spellEnd"/>
       <w:r>
         <w:rPr>
           <w:rFonts w:ascii="Consolas" w:eastAsia="Times New Roman" w:hAnsi="Consolas" w:cs="Times New Roman"/>
@@ -32833,6 +33058,7 @@
         </w:rPr>
         <w:t>(</w:t>
       </w:r>
+      <w:proofErr w:type="spellStart"/>
       <w:r>
         <w:rPr>
           <w:rFonts w:ascii="Consolas" w:eastAsia="Times New Roman" w:hAnsi="Consolas" w:cs="Times New Roman"/>
@@ -32843,6 +33069,7 @@
         </w:rPr>
         <w:t>paddingLength</w:t>
       </w:r>
+      <w:proofErr w:type="spellEnd"/>
       <w:r>
         <w:rPr>
           <w:rFonts w:ascii="Consolas" w:eastAsia="Times New Roman" w:hAnsi="Consolas" w:cs="Times New Roman"/>
@@ -32853,6 +33080,7 @@
         </w:rPr>
         <w:t xml:space="preserve">) * </w:t>
       </w:r>
+      <w:proofErr w:type="spellStart"/>
       <w:r>
         <w:rPr>
           <w:rFonts w:ascii="Consolas" w:eastAsia="Times New Roman" w:hAnsi="Consolas" w:cs="Times New Roman"/>
@@ -32863,6 +33091,7 @@
         </w:rPr>
         <w:t>paddingLength</w:t>
       </w:r>
+      <w:proofErr w:type="spellEnd"/>
     </w:p>
     <w:p>
       <w:pPr>
@@ -32971,6 +33200,7 @@
         </w:rPr>
         <w:t xml:space="preserve"> </w:t>
       </w:r>
+      <w:proofErr w:type="spellStart"/>
       <w:r>
         <w:rPr>
           <w:rFonts w:ascii="Consolas" w:eastAsia="Times New Roman" w:hAnsi="Consolas" w:cs="Times New Roman"/>
@@ -32981,6 +33211,7 @@
         </w:rPr>
         <w:t>removePadding</w:t>
       </w:r>
+      <w:proofErr w:type="spellEnd"/>
       <w:r>
         <w:rPr>
           <w:rFonts w:ascii="Consolas" w:eastAsia="Times New Roman" w:hAnsi="Consolas" w:cs="Times New Roman"/>
@@ -33037,6 +33268,7 @@
         </w:rPr>
         <w:t xml:space="preserve">    </w:t>
       </w:r>
+      <w:proofErr w:type="spellStart"/>
       <w:r>
         <w:rPr>
           <w:rFonts w:ascii="Consolas" w:eastAsia="Times New Roman" w:hAnsi="Consolas" w:cs="Times New Roman"/>
@@ -33047,6 +33279,7 @@
         </w:rPr>
         <w:t>paddingLength</w:t>
       </w:r>
+      <w:proofErr w:type="spellEnd"/>
       <w:r>
         <w:rPr>
           <w:rFonts w:ascii="Consolas" w:eastAsia="Times New Roman" w:hAnsi="Consolas" w:cs="Times New Roman"/>
@@ -33057,6 +33290,7 @@
         </w:rPr>
         <w:t xml:space="preserve"> = </w:t>
       </w:r>
+      <w:proofErr w:type="spellStart"/>
       <w:r>
         <w:rPr>
           <w:rFonts w:ascii="Consolas" w:eastAsia="Times New Roman" w:hAnsi="Consolas" w:cs="Times New Roman"/>
@@ -33067,6 +33301,7 @@
         </w:rPr>
         <w:t>ord</w:t>
       </w:r>
+      <w:proofErr w:type="spellEnd"/>
       <w:r>
         <w:rPr>
           <w:rFonts w:ascii="Consolas" w:eastAsia="Times New Roman" w:hAnsi="Consolas" w:cs="Times New Roman"/>
@@ -33207,6 +33442,7 @@
         </w:rPr>
         <w:t xml:space="preserve"> : -</w:t>
       </w:r>
+      <w:proofErr w:type="spellStart"/>
       <w:r>
         <w:rPr>
           <w:rFonts w:ascii="Consolas" w:eastAsia="Times New Roman" w:hAnsi="Consolas" w:cs="Times New Roman"/>
@@ -33217,6 +33453,7 @@
         </w:rPr>
         <w:t>paddingLength</w:t>
       </w:r>
+      <w:proofErr w:type="spellEnd"/>
       <w:r>
         <w:rPr>
           <w:rFonts w:ascii="Consolas" w:eastAsia="Times New Roman" w:hAnsi="Consolas" w:cs="Times New Roman"/>
@@ -33883,6 +34120,7 @@
         </w:rPr>
         <w:t xml:space="preserve"> </w:t>
       </w:r>
+      <w:proofErr w:type="spellStart"/>
       <w:proofErr w:type="gramStart"/>
       <w:r>
         <w:rPr>
@@ -33894,6 +34132,7 @@
         </w:rPr>
         <w:t>leftShift</w:t>
       </w:r>
+      <w:proofErr w:type="spellEnd"/>
       <w:r>
         <w:rPr>
           <w:rFonts w:ascii="Consolas" w:eastAsia="Times New Roman" w:hAnsi="Consolas" w:cs="Times New Roman"/>
@@ -34225,6 +34464,7 @@
         </w:rPr>
         <w:t xml:space="preserve"> </w:t>
       </w:r>
+      <w:proofErr w:type="spellStart"/>
       <w:proofErr w:type="gramStart"/>
       <w:r>
         <w:rPr>
@@ -34236,6 +34476,7 @@
         </w:rPr>
         <w:t>nSplit</w:t>
       </w:r>
+      <w:proofErr w:type="spellEnd"/>
       <w:r>
         <w:rPr>
           <w:rFonts w:ascii="Consolas" w:eastAsia="Times New Roman" w:hAnsi="Consolas" w:cs="Times New Roman"/>
@@ -34355,6 +34596,7 @@
         </w:rPr>
         <w:t>[</w:t>
       </w:r>
+      <w:proofErr w:type="spellStart"/>
       <w:proofErr w:type="gramEnd"/>
       <w:r>
         <w:rPr>
@@ -34366,6 +34608,7 @@
         </w:rPr>
         <w:t>i</w:t>
       </w:r>
+      <w:proofErr w:type="spellEnd"/>
       <w:r>
         <w:rPr>
           <w:rFonts w:ascii="Consolas" w:eastAsia="Times New Roman" w:hAnsi="Consolas" w:cs="Times New Roman"/>
@@ -34376,6 +34619,7 @@
         </w:rPr>
         <w:t xml:space="preserve"> : </w:t>
       </w:r>
+      <w:proofErr w:type="spellStart"/>
       <w:r>
         <w:rPr>
           <w:rFonts w:ascii="Consolas" w:eastAsia="Times New Roman" w:hAnsi="Consolas" w:cs="Times New Roman"/>
@@ -34386,6 +34630,7 @@
         </w:rPr>
         <w:t>i</w:t>
       </w:r>
+      <w:proofErr w:type="spellEnd"/>
       <w:r>
         <w:rPr>
           <w:rFonts w:ascii="Consolas" w:eastAsia="Times New Roman" w:hAnsi="Consolas" w:cs="Times New Roman"/>
@@ -34436,6 +34681,7 @@
         </w:rPr>
         <w:t xml:space="preserve"> </w:t>
       </w:r>
+      <w:proofErr w:type="spellStart"/>
       <w:r>
         <w:rPr>
           <w:rFonts w:ascii="Consolas" w:eastAsia="Times New Roman" w:hAnsi="Consolas" w:cs="Times New Roman"/>
@@ -34446,6 +34692,7 @@
         </w:rPr>
         <w:t>i</w:t>
       </w:r>
+      <w:proofErr w:type="spellEnd"/>
       <w:r>
         <w:rPr>
           <w:rFonts w:ascii="Consolas" w:eastAsia="Times New Roman" w:hAnsi="Consolas" w:cs="Times New Roman"/>
@@ -34516,6 +34763,7 @@
         </w:rPr>
         <w:t xml:space="preserve">, </w:t>
       </w:r>
+      <w:proofErr w:type="spellStart"/>
       <w:r>
         <w:rPr>
           <w:rFonts w:ascii="Consolas" w:eastAsia="Times New Roman" w:hAnsi="Consolas" w:cs="Times New Roman"/>
@@ -34526,6 +34774,7 @@
         </w:rPr>
         <w:t>len</w:t>
       </w:r>
+      <w:proofErr w:type="spellEnd"/>
       <w:r>
         <w:rPr>
           <w:rFonts w:ascii="Consolas" w:eastAsia="Times New Roman" w:hAnsi="Consolas" w:cs="Times New Roman"/>
@@ -34628,6 +34877,7 @@
         </w:rPr>
         <w:t xml:space="preserve"> </w:t>
       </w:r>
+      <w:proofErr w:type="spellStart"/>
       <w:proofErr w:type="gramStart"/>
       <w:r>
         <w:rPr>
@@ -34639,6 +34889,7 @@
         </w:rPr>
         <w:t>xor</w:t>
       </w:r>
+      <w:proofErr w:type="spellEnd"/>
       <w:r>
         <w:rPr>
           <w:rFonts w:ascii="Consolas" w:eastAsia="Times New Roman" w:hAnsi="Consolas" w:cs="Times New Roman"/>
@@ -34990,6 +35241,7 @@
         </w:rPr>
         <w:t xml:space="preserve"> </w:t>
       </w:r>
+      <w:proofErr w:type="spellStart"/>
       <w:proofErr w:type="gramStart"/>
       <w:r>
         <w:rPr>
@@ -35001,6 +35253,7 @@
         </w:rPr>
         <w:t>binValue</w:t>
       </w:r>
+      <w:proofErr w:type="spellEnd"/>
       <w:r>
         <w:rPr>
           <w:rFonts w:ascii="Consolas" w:eastAsia="Times New Roman" w:hAnsi="Consolas" w:cs="Times New Roman"/>
@@ -35011,6 +35264,7 @@
         </w:rPr>
         <w:t>(</w:t>
       </w:r>
+      <w:proofErr w:type="spellStart"/>
       <w:proofErr w:type="gramEnd"/>
       <w:r>
         <w:rPr>
@@ -35022,16 +35276,18 @@
         </w:rPr>
         <w:t>val</w:t>
       </w:r>
-      <w:r>
-        <w:rPr>
-          <w:rFonts w:ascii="Consolas" w:eastAsia="Times New Roman" w:hAnsi="Consolas" w:cs="Times New Roman"/>
-          <w:color w:val="D4D4D4"/>
-          <w:sz w:val="21"/>
-          <w:szCs w:val="21"/>
-          <w:lang w:val="en-IN" w:eastAsia="en-IN"/>
-        </w:rPr>
-        <w:t xml:space="preserve">, </w:t>
-      </w:r>
+      <w:proofErr w:type="spellEnd"/>
+      <w:r>
+        <w:rPr>
+          <w:rFonts w:ascii="Consolas" w:eastAsia="Times New Roman" w:hAnsi="Consolas" w:cs="Times New Roman"/>
+          <w:color w:val="D4D4D4"/>
+          <w:sz w:val="21"/>
+          <w:szCs w:val="21"/>
+          <w:lang w:val="en-IN" w:eastAsia="en-IN"/>
+        </w:rPr>
+        <w:t xml:space="preserve">, </w:t>
+      </w:r>
+      <w:proofErr w:type="spellStart"/>
       <w:r>
         <w:rPr>
           <w:rFonts w:ascii="Consolas" w:eastAsia="Times New Roman" w:hAnsi="Consolas" w:cs="Times New Roman"/>
@@ -35042,6 +35298,7 @@
         </w:rPr>
         <w:t>bitSize</w:t>
       </w:r>
+      <w:proofErr w:type="spellEnd"/>
       <w:r>
         <w:rPr>
           <w:rFonts w:ascii="Consolas" w:eastAsia="Times New Roman" w:hAnsi="Consolas" w:cs="Times New Roman"/>
@@ -35078,6 +35335,7 @@
         </w:rPr>
         <w:t xml:space="preserve">    </w:t>
       </w:r>
+      <w:proofErr w:type="spellStart"/>
       <w:r>
         <w:rPr>
           <w:rFonts w:ascii="Consolas" w:eastAsia="Times New Roman" w:hAnsi="Consolas" w:cs="Times New Roman"/>
@@ -35088,6 +35346,7 @@
         </w:rPr>
         <w:t>binVal</w:t>
       </w:r>
+      <w:proofErr w:type="spellEnd"/>
       <w:r>
         <w:rPr>
           <w:rFonts w:ascii="Consolas" w:eastAsia="Times New Roman" w:hAnsi="Consolas" w:cs="Times New Roman"/>
@@ -35118,6 +35377,7 @@
         </w:rPr>
         <w:t>(</w:t>
       </w:r>
+      <w:proofErr w:type="spellStart"/>
       <w:r>
         <w:rPr>
           <w:rFonts w:ascii="Consolas" w:eastAsia="Times New Roman" w:hAnsi="Consolas" w:cs="Times New Roman"/>
@@ -35128,6 +35388,7 @@
         </w:rPr>
         <w:t>val</w:t>
       </w:r>
+      <w:proofErr w:type="spellEnd"/>
       <w:proofErr w:type="gramStart"/>
       <w:r>
         <w:rPr>
@@ -35180,6 +35441,7 @@
         </w:rPr>
         <w:t xml:space="preserve"> </w:t>
       </w:r>
+      <w:proofErr w:type="spellStart"/>
       <w:r>
         <w:rPr>
           <w:rFonts w:ascii="Consolas" w:eastAsia="Times New Roman" w:hAnsi="Consolas" w:cs="Times New Roman"/>
@@ -35190,6 +35452,7 @@
         </w:rPr>
         <w:t>isinstance</w:t>
       </w:r>
+      <w:proofErr w:type="spellEnd"/>
       <w:r>
         <w:rPr>
           <w:rFonts w:ascii="Consolas" w:eastAsia="Times New Roman" w:hAnsi="Consolas" w:cs="Times New Roman"/>
@@ -35200,6 +35463,7 @@
         </w:rPr>
         <w:t>(</w:t>
       </w:r>
+      <w:proofErr w:type="spellStart"/>
       <w:r>
         <w:rPr>
           <w:rFonts w:ascii="Consolas" w:eastAsia="Times New Roman" w:hAnsi="Consolas" w:cs="Times New Roman"/>
@@ -35210,6 +35474,7 @@
         </w:rPr>
         <w:t>val</w:t>
       </w:r>
+      <w:proofErr w:type="spellEnd"/>
       <w:r>
         <w:rPr>
           <w:rFonts w:ascii="Consolas" w:eastAsia="Times New Roman" w:hAnsi="Consolas" w:cs="Times New Roman"/>
@@ -35280,6 +35545,7 @@
         </w:rPr>
         <w:t>(</w:t>
       </w:r>
+      <w:proofErr w:type="spellStart"/>
       <w:r>
         <w:rPr>
           <w:rFonts w:ascii="Consolas" w:eastAsia="Times New Roman" w:hAnsi="Consolas" w:cs="Times New Roman"/>
@@ -35290,6 +35556,7 @@
         </w:rPr>
         <w:t>ord</w:t>
       </w:r>
+      <w:proofErr w:type="spellEnd"/>
       <w:r>
         <w:rPr>
           <w:rFonts w:ascii="Consolas" w:eastAsia="Times New Roman" w:hAnsi="Consolas" w:cs="Times New Roman"/>
@@ -35300,6 +35567,7 @@
         </w:rPr>
         <w:t>(</w:t>
       </w:r>
+      <w:proofErr w:type="spellStart"/>
       <w:r>
         <w:rPr>
           <w:rFonts w:ascii="Consolas" w:eastAsia="Times New Roman" w:hAnsi="Consolas" w:cs="Times New Roman"/>
@@ -35310,6 +35578,7 @@
         </w:rPr>
         <w:t>val</w:t>
       </w:r>
+      <w:proofErr w:type="spellEnd"/>
       <w:r>
         <w:rPr>
           <w:rFonts w:ascii="Consolas" w:eastAsia="Times New Roman" w:hAnsi="Consolas" w:cs="Times New Roman"/>
@@ -35386,6 +35655,7 @@
         </w:rPr>
         <w:t xml:space="preserve"> </w:t>
       </w:r>
+      <w:proofErr w:type="spellStart"/>
       <w:r>
         <w:rPr>
           <w:rFonts w:ascii="Consolas" w:eastAsia="Times New Roman" w:hAnsi="Consolas" w:cs="Times New Roman"/>
@@ -35396,6 +35666,7 @@
         </w:rPr>
         <w:t>len</w:t>
       </w:r>
+      <w:proofErr w:type="spellEnd"/>
       <w:r>
         <w:rPr>
           <w:rFonts w:ascii="Consolas" w:eastAsia="Times New Roman" w:hAnsi="Consolas" w:cs="Times New Roman"/>
@@ -35406,6 +35677,7 @@
         </w:rPr>
         <w:t>(</w:t>
       </w:r>
+      <w:proofErr w:type="spellStart"/>
       <w:r>
         <w:rPr>
           <w:rFonts w:ascii="Consolas" w:eastAsia="Times New Roman" w:hAnsi="Consolas" w:cs="Times New Roman"/>
@@ -35416,6 +35688,7 @@
         </w:rPr>
         <w:t>binVal</w:t>
       </w:r>
+      <w:proofErr w:type="spellEnd"/>
       <w:r>
         <w:rPr>
           <w:rFonts w:ascii="Consolas" w:eastAsia="Times New Roman" w:hAnsi="Consolas" w:cs="Times New Roman"/>
@@ -35426,6 +35699,7 @@
         </w:rPr>
         <w:t xml:space="preserve">) &lt; </w:t>
       </w:r>
+      <w:proofErr w:type="spellStart"/>
       <w:r>
         <w:rPr>
           <w:rFonts w:ascii="Consolas" w:eastAsia="Times New Roman" w:hAnsi="Consolas" w:cs="Times New Roman"/>
@@ -35436,6 +35710,7 @@
         </w:rPr>
         <w:t>bitSize</w:t>
       </w:r>
+      <w:proofErr w:type="spellEnd"/>
       <w:r>
         <w:rPr>
           <w:rFonts w:ascii="Consolas" w:eastAsia="Times New Roman" w:hAnsi="Consolas" w:cs="Times New Roman"/>
@@ -35472,6 +35747,7 @@
         </w:rPr>
         <w:t xml:space="preserve">        </w:t>
       </w:r>
+      <w:proofErr w:type="spellStart"/>
       <w:r>
         <w:rPr>
           <w:rFonts w:ascii="Consolas" w:eastAsia="Times New Roman" w:hAnsi="Consolas" w:cs="Times New Roman"/>
@@ -35482,6 +35758,7 @@
         </w:rPr>
         <w:t>binVal</w:t>
       </w:r>
+      <w:proofErr w:type="spellEnd"/>
       <w:r>
         <w:rPr>
           <w:rFonts w:ascii="Consolas" w:eastAsia="Times New Roman" w:hAnsi="Consolas" w:cs="Times New Roman"/>
@@ -35512,6 +35789,7 @@
         </w:rPr>
         <w:t xml:space="preserve"> + </w:t>
       </w:r>
+      <w:proofErr w:type="spellStart"/>
       <w:r>
         <w:rPr>
           <w:rFonts w:ascii="Consolas" w:eastAsia="Times New Roman" w:hAnsi="Consolas" w:cs="Times New Roman"/>
@@ -35522,6 +35800,7 @@
         </w:rPr>
         <w:t>binVal</w:t>
       </w:r>
+      <w:proofErr w:type="spellEnd"/>
     </w:p>
     <w:p>
       <w:pPr>
@@ -35568,6 +35847,7 @@
         </w:rPr>
         <w:t xml:space="preserve"> </w:t>
       </w:r>
+      <w:proofErr w:type="spellStart"/>
       <w:r>
         <w:rPr>
           <w:rFonts w:ascii="Consolas" w:eastAsia="Times New Roman" w:hAnsi="Consolas" w:cs="Times New Roman"/>
@@ -35578,6 +35858,7 @@
         </w:rPr>
         <w:t>binVal</w:t>
       </w:r>
+      <w:proofErr w:type="spellEnd"/>
     </w:p>
     <w:p>
       <w:pPr>
@@ -35630,6 +35911,7 @@
         </w:rPr>
         <w:t xml:space="preserve"> </w:t>
       </w:r>
+      <w:proofErr w:type="spellStart"/>
       <w:r>
         <w:rPr>
           <w:rFonts w:ascii="Consolas" w:eastAsia="Times New Roman" w:hAnsi="Consolas" w:cs="Times New Roman"/>
@@ -35640,6 +35922,7 @@
         </w:rPr>
         <w:t>stringToBitArray</w:t>
       </w:r>
+      <w:proofErr w:type="spellEnd"/>
       <w:r>
         <w:rPr>
           <w:rFonts w:ascii="Consolas" w:eastAsia="Times New Roman" w:hAnsi="Consolas" w:cs="Times New Roman"/>
@@ -35696,6 +35979,7 @@
         </w:rPr>
         <w:t xml:space="preserve">    </w:t>
       </w:r>
+      <w:proofErr w:type="spellStart"/>
       <w:r>
         <w:rPr>
           <w:rFonts w:ascii="Consolas" w:eastAsia="Times New Roman" w:hAnsi="Consolas" w:cs="Times New Roman"/>
@@ -35706,6 +35990,7 @@
         </w:rPr>
         <w:t>bitArray</w:t>
       </w:r>
+      <w:proofErr w:type="spellEnd"/>
       <w:r>
         <w:rPr>
           <w:rFonts w:ascii="Consolas" w:eastAsia="Times New Roman" w:hAnsi="Consolas" w:cs="Times New Roman"/>
@@ -35848,6 +36133,7 @@
         </w:rPr>
         <w:t xml:space="preserve">        </w:t>
       </w:r>
+      <w:proofErr w:type="spellStart"/>
       <w:r>
         <w:rPr>
           <w:rFonts w:ascii="Consolas" w:eastAsia="Times New Roman" w:hAnsi="Consolas" w:cs="Times New Roman"/>
@@ -35858,6 +36144,7 @@
         </w:rPr>
         <w:t>binVal</w:t>
       </w:r>
+      <w:proofErr w:type="spellEnd"/>
       <w:r>
         <w:rPr>
           <w:rFonts w:ascii="Consolas" w:eastAsia="Times New Roman" w:hAnsi="Consolas" w:cs="Times New Roman"/>
@@ -35868,6 +36155,7 @@
         </w:rPr>
         <w:t xml:space="preserve"> = </w:t>
       </w:r>
+      <w:proofErr w:type="spellStart"/>
       <w:proofErr w:type="gramStart"/>
       <w:r>
         <w:rPr>
@@ -35879,6 +36167,7 @@
         </w:rPr>
         <w:t>binValue</w:t>
       </w:r>
+      <w:proofErr w:type="spellEnd"/>
       <w:r>
         <w:rPr>
           <w:rFonts w:ascii="Consolas" w:eastAsia="Times New Roman" w:hAnsi="Consolas" w:cs="Times New Roman"/>
@@ -35956,6 +36245,7 @@
         </w:rPr>
         <w:t xml:space="preserve">        </w:t>
       </w:r>
+      <w:proofErr w:type="spellStart"/>
       <w:r>
         <w:rPr>
           <w:rFonts w:ascii="Consolas" w:eastAsia="Times New Roman" w:hAnsi="Consolas" w:cs="Times New Roman"/>
@@ -35966,6 +36256,7 @@
         </w:rPr>
         <w:t>binValArr</w:t>
       </w:r>
+      <w:proofErr w:type="spellEnd"/>
       <w:r>
         <w:rPr>
           <w:rFonts w:ascii="Consolas" w:eastAsia="Times New Roman" w:hAnsi="Consolas" w:cs="Times New Roman"/>
@@ -36096,6 +36387,7 @@
         </w:rPr>
         <w:t>(</w:t>
       </w:r>
+      <w:proofErr w:type="spellStart"/>
       <w:r>
         <w:rPr>
           <w:rFonts w:ascii="Consolas" w:eastAsia="Times New Roman" w:hAnsi="Consolas" w:cs="Times New Roman"/>
@@ -36106,6 +36398,7 @@
         </w:rPr>
         <w:t>binVal</w:t>
       </w:r>
+      <w:proofErr w:type="spellEnd"/>
       <w:r>
         <w:rPr>
           <w:rFonts w:ascii="Consolas" w:eastAsia="Times New Roman" w:hAnsi="Consolas" w:cs="Times New Roman"/>
@@ -36142,6 +36435,7 @@
         </w:rPr>
         <w:t xml:space="preserve">        </w:t>
       </w:r>
+      <w:proofErr w:type="spellStart"/>
       <w:r>
         <w:rPr>
           <w:rFonts w:ascii="Consolas" w:eastAsia="Times New Roman" w:hAnsi="Consolas" w:cs="Times New Roman"/>
@@ -36152,6 +36446,7 @@
         </w:rPr>
         <w:t>bitArray</w:t>
       </w:r>
+      <w:proofErr w:type="spellEnd"/>
       <w:r>
         <w:rPr>
           <w:rFonts w:ascii="Consolas" w:eastAsia="Times New Roman" w:hAnsi="Consolas" w:cs="Times New Roman"/>
@@ -36162,6 +36457,7 @@
         </w:rPr>
         <w:t xml:space="preserve"> += </w:t>
       </w:r>
+      <w:proofErr w:type="spellStart"/>
       <w:r>
         <w:rPr>
           <w:rFonts w:ascii="Consolas" w:eastAsia="Times New Roman" w:hAnsi="Consolas" w:cs="Times New Roman"/>
@@ -36172,6 +36468,7 @@
         </w:rPr>
         <w:t>binValArr</w:t>
       </w:r>
+      <w:proofErr w:type="spellEnd"/>
     </w:p>
     <w:p>
       <w:pPr>
@@ -36218,6 +36515,7 @@
         </w:rPr>
         <w:t xml:space="preserve"> </w:t>
       </w:r>
+      <w:proofErr w:type="spellStart"/>
       <w:r>
         <w:rPr>
           <w:rFonts w:ascii="Consolas" w:eastAsia="Times New Roman" w:hAnsi="Consolas" w:cs="Times New Roman"/>
@@ -36228,6 +36526,7 @@
         </w:rPr>
         <w:t>bitArray</w:t>
       </w:r>
+      <w:proofErr w:type="spellEnd"/>
     </w:p>
     <w:p>
       <w:pPr>
@@ -36280,6 +36579,7 @@
         </w:rPr>
         <w:t xml:space="preserve"> </w:t>
       </w:r>
+      <w:proofErr w:type="spellStart"/>
       <w:r>
         <w:rPr>
           <w:rFonts w:ascii="Consolas" w:eastAsia="Times New Roman" w:hAnsi="Consolas" w:cs="Times New Roman"/>
@@ -36290,6 +36590,7 @@
         </w:rPr>
         <w:t>bitArrayToString</w:t>
       </w:r>
+      <w:proofErr w:type="spellEnd"/>
       <w:r>
         <w:rPr>
           <w:rFonts w:ascii="Consolas" w:eastAsia="Times New Roman" w:hAnsi="Consolas" w:cs="Times New Roman"/>
@@ -36346,6 +36647,7 @@
         </w:rPr>
         <w:t xml:space="preserve">    </w:t>
       </w:r>
+      <w:proofErr w:type="spellStart"/>
       <w:r>
         <w:rPr>
           <w:rFonts w:ascii="Consolas" w:eastAsia="Times New Roman" w:hAnsi="Consolas" w:cs="Times New Roman"/>
@@ -36356,6 +36658,7 @@
         </w:rPr>
         <w:t>byteChunks</w:t>
       </w:r>
+      <w:proofErr w:type="spellEnd"/>
       <w:r>
         <w:rPr>
           <w:rFonts w:ascii="Consolas" w:eastAsia="Times New Roman" w:hAnsi="Consolas" w:cs="Times New Roman"/>
@@ -36366,6 +36669,7 @@
         </w:rPr>
         <w:t xml:space="preserve"> = </w:t>
       </w:r>
+      <w:proofErr w:type="spellStart"/>
       <w:proofErr w:type="gramStart"/>
       <w:r>
         <w:rPr>
@@ -36377,6 +36681,7 @@
         </w:rPr>
         <w:t>nSplit</w:t>
       </w:r>
+      <w:proofErr w:type="spellEnd"/>
       <w:r>
         <w:rPr>
           <w:rFonts w:ascii="Consolas" w:eastAsia="Times New Roman" w:hAnsi="Consolas" w:cs="Times New Roman"/>
@@ -36454,6 +36759,7 @@
         </w:rPr>
         <w:t xml:space="preserve">    </w:t>
       </w:r>
+      <w:proofErr w:type="spellStart"/>
       <w:r>
         <w:rPr>
           <w:rFonts w:ascii="Consolas" w:eastAsia="Times New Roman" w:hAnsi="Consolas" w:cs="Times New Roman"/>
@@ -36464,6 +36770,7 @@
         </w:rPr>
         <w:t>stringBytesList</w:t>
       </w:r>
+      <w:proofErr w:type="spellEnd"/>
       <w:r>
         <w:rPr>
           <w:rFonts w:ascii="Consolas" w:eastAsia="Times New Roman" w:hAnsi="Consolas" w:cs="Times New Roman"/>
@@ -36500,6 +36807,7 @@
         </w:rPr>
         <w:t xml:space="preserve">    </w:t>
       </w:r>
+      <w:proofErr w:type="spellStart"/>
       <w:r>
         <w:rPr>
           <w:rFonts w:ascii="Consolas" w:eastAsia="Times New Roman" w:hAnsi="Consolas" w:cs="Times New Roman"/>
@@ -36510,6 +36818,7 @@
         </w:rPr>
         <w:t>stringResult</w:t>
       </w:r>
+      <w:proofErr w:type="spellEnd"/>
       <w:r>
         <w:rPr>
           <w:rFonts w:ascii="Consolas" w:eastAsia="Times New Roman" w:hAnsi="Consolas" w:cs="Times New Roman"/>
@@ -36616,6 +36925,7 @@
         </w:rPr>
         <w:t xml:space="preserve"> </w:t>
       </w:r>
+      <w:proofErr w:type="spellStart"/>
       <w:r>
         <w:rPr>
           <w:rFonts w:ascii="Consolas" w:eastAsia="Times New Roman" w:hAnsi="Consolas" w:cs="Times New Roman"/>
@@ -36626,6 +36936,7 @@
         </w:rPr>
         <w:t>byteChunks</w:t>
       </w:r>
+      <w:proofErr w:type="spellEnd"/>
       <w:r>
         <w:rPr>
           <w:rFonts w:ascii="Consolas" w:eastAsia="Times New Roman" w:hAnsi="Consolas" w:cs="Times New Roman"/>
@@ -36662,6 +36973,7 @@
         </w:rPr>
         <w:t xml:space="preserve">        </w:t>
       </w:r>
+      <w:proofErr w:type="spellStart"/>
       <w:r>
         <w:rPr>
           <w:rFonts w:ascii="Consolas" w:eastAsia="Times New Roman" w:hAnsi="Consolas" w:cs="Times New Roman"/>
@@ -36672,6 +36984,7 @@
         </w:rPr>
         <w:t>bitsList</w:t>
       </w:r>
+      <w:proofErr w:type="spellEnd"/>
       <w:r>
         <w:rPr>
           <w:rFonts w:ascii="Consolas" w:eastAsia="Times New Roman" w:hAnsi="Consolas" w:cs="Times New Roman"/>
@@ -36814,6 +37127,7 @@
         </w:rPr>
         <w:t xml:space="preserve">            </w:t>
       </w:r>
+      <w:proofErr w:type="spellStart"/>
       <w:r>
         <w:rPr>
           <w:rFonts w:ascii="Consolas" w:eastAsia="Times New Roman" w:hAnsi="Consolas" w:cs="Times New Roman"/>
@@ -36824,6 +37138,7 @@
         </w:rPr>
         <w:t>bitsList</w:t>
       </w:r>
+      <w:proofErr w:type="spellEnd"/>
       <w:r>
         <w:rPr>
           <w:rFonts w:ascii="Consolas" w:eastAsia="Times New Roman" w:hAnsi="Consolas" w:cs="Times New Roman"/>
@@ -36900,6 +37215,7 @@
         </w:rPr>
         <w:t xml:space="preserve">        </w:t>
       </w:r>
+      <w:proofErr w:type="spellStart"/>
       <w:r>
         <w:rPr>
           <w:rFonts w:ascii="Consolas" w:eastAsia="Times New Roman" w:hAnsi="Consolas" w:cs="Times New Roman"/>
@@ -36930,6 +37246,7 @@
         </w:rPr>
         <w:t>append</w:t>
       </w:r>
+      <w:proofErr w:type="spellEnd"/>
       <w:r>
         <w:rPr>
           <w:rFonts w:ascii="Consolas" w:eastAsia="Times New Roman" w:hAnsi="Consolas" w:cs="Times New Roman"/>
@@ -36992,6 +37309,7 @@
         </w:rPr>
         <w:t>(</w:t>
       </w:r>
+      <w:proofErr w:type="spellStart"/>
       <w:r>
         <w:rPr>
           <w:rFonts w:ascii="Consolas" w:eastAsia="Times New Roman" w:hAnsi="Consolas" w:cs="Times New Roman"/>
@@ -37002,6 +37320,7 @@
         </w:rPr>
         <w:t>bitsList</w:t>
       </w:r>
+      <w:proofErr w:type="spellEnd"/>
       <w:r>
         <w:rPr>
           <w:rFonts w:ascii="Consolas" w:eastAsia="Times New Roman" w:hAnsi="Consolas" w:cs="Times New Roman"/>
@@ -37166,6 +37485,7 @@
         </w:rPr>
         <w:t>(</w:t>
       </w:r>
+      <w:proofErr w:type="spellStart"/>
       <w:r>
         <w:rPr>
           <w:rFonts w:ascii="Consolas" w:eastAsia="Times New Roman" w:hAnsi="Consolas" w:cs="Times New Roman"/>
@@ -37176,6 +37496,7 @@
         </w:rPr>
         <w:t>stringByte</w:t>
       </w:r>
+      <w:proofErr w:type="spellEnd"/>
       <w:r>
         <w:rPr>
           <w:rFonts w:ascii="Consolas" w:eastAsia="Times New Roman" w:hAnsi="Consolas" w:cs="Times New Roman"/>
@@ -37226,6 +37547,7 @@
         </w:rPr>
         <w:t xml:space="preserve"> </w:t>
       </w:r>
+      <w:proofErr w:type="spellStart"/>
       <w:r>
         <w:rPr>
           <w:rFonts w:ascii="Consolas" w:eastAsia="Times New Roman" w:hAnsi="Consolas" w:cs="Times New Roman"/>
@@ -37236,6 +37558,7 @@
         </w:rPr>
         <w:t>stringByte</w:t>
       </w:r>
+      <w:proofErr w:type="spellEnd"/>
       <w:r>
         <w:rPr>
           <w:rFonts w:ascii="Consolas" w:eastAsia="Times New Roman" w:hAnsi="Consolas" w:cs="Times New Roman"/>
@@ -37266,6 +37589,7 @@
         </w:rPr>
         <w:t xml:space="preserve"> </w:t>
       </w:r>
+      <w:proofErr w:type="spellStart"/>
       <w:r>
         <w:rPr>
           <w:rFonts w:ascii="Consolas" w:eastAsia="Times New Roman" w:hAnsi="Consolas" w:cs="Times New Roman"/>
@@ -37276,6 +37600,7 @@
         </w:rPr>
         <w:t>stringBytesList</w:t>
       </w:r>
+      <w:proofErr w:type="spellEnd"/>
       <w:r>
         <w:rPr>
           <w:rFonts w:ascii="Consolas" w:eastAsia="Times New Roman" w:hAnsi="Consolas" w:cs="Times New Roman"/>
@@ -37504,7 +37829,17 @@
       </w:r>
     </w:p>
     <w:p>
-      <w:r>
+      <w:pPr>
+        <w:rPr>
+          <w:noProof/>
+          <w:sz w:val="2"/>
+          <w:szCs w:val="2"/>
+        </w:rPr>
+      </w:pPr>
+      <w:r>
+        <w:rPr>
+          <w:noProof/>
+        </w:rPr>
         <w:drawing>
           <wp:inline distT="0" distB="0" distL="0" distR="0" wp14:anchorId="709FF213" wp14:editId="4316AB47">
             <wp:extent cx="5611008" cy="5668166"/>
@@ -37541,10 +37876,23 @@
           </wp:inline>
         </w:drawing>
       </w:r>
-      <w:r>
+    </w:p>
+    <w:p>
+      <w:pPr>
+        <w:rPr>
+          <w:sz w:val="2"/>
+          <w:szCs w:val="2"/>
+        </w:rPr>
+      </w:pPr>
+      <w:r>
+        <w:rPr>
+          <w:noProof/>
+          <w:sz w:val="12"/>
+          <w:szCs w:val="12"/>
+        </w:rPr>
         <w:drawing>
-          <wp:inline distT="0" distB="0" distL="0" distR="0" wp14:anchorId="0E5C05AB" wp14:editId="2E0A63E7">
-            <wp:extent cx="5731510" cy="1047750"/>
+          <wp:inline distT="0" distB="0" distL="0" distR="0" wp14:anchorId="0E5C05AB" wp14:editId="4C480282">
+            <wp:extent cx="5610860" cy="1047750"/>
             <wp:effectExtent l="0" t="0" r="0" b="0"/>
             <wp:docPr id="3" name="Picture 3"/>
             <wp:cNvGraphicFramePr>
@@ -37557,20 +37905,27 @@
                     <pic:cNvPr id="1" name=""/>
                     <pic:cNvPicPr/>
                   </pic:nvPicPr>
-                  <pic:blipFill>
+                  <pic:blipFill rotWithShape="1">
                     <a:blip r:embed="rId6"/>
-                    <a:stretch>
-                      <a:fillRect/>
-                    </a:stretch>
+                    <a:srcRect r="2105"/>
+                    <a:stretch/>
                   </pic:blipFill>
-                  <pic:spPr>
+                  <pic:spPr bwMode="auto">
                     <a:xfrm>
                       <a:off x="0" y="0"/>
-                      <a:ext cx="5731510" cy="1047750"/>
+                      <a:ext cx="5610860" cy="1047750"/>
                     </a:xfrm>
                     <a:prstGeom prst="rect">
                       <a:avLst/>
                     </a:prstGeom>
+                    <a:ln>
+                      <a:noFill/>
+                    </a:ln>
+                    <a:extLst>
+                      <a:ext uri="{53640926-AAD7-44D8-BBD7-CCE9431645EC}">
+                        <a14:shadowObscured xmlns:a14="http://schemas.microsoft.com/office/drawing/2010/main"/>
+                      </a:ext>
+                    </a:extLst>
                   </pic:spPr>
                 </pic:pic>
               </a:graphicData>

--- a/Fourth Year/SEM VII/Cryptology -  Sarika Bansal/Practical/Practical_4_DES_Varun_Khadayate_A016.docx
+++ b/Fourth Year/SEM VII/Cryptology -  Sarika Bansal/Practical/Practical_4_DES_Varun_Khadayate_A016.docx
@@ -237,7 +237,10 @@
               <w:t>27</w:t>
             </w:r>
             <w:r>
-              <w:t>-08-2021</w:t>
+              <w:t>-08-202</w:t>
+            </w:r>
+            <w:r>
+              <w:t>2</w:t>
             </w:r>
           </w:p>
         </w:tc>
@@ -6436,7 +6439,13 @@
         <w:t>Hence,</w:t>
       </w:r>
       <w:r>
-        <w:t xml:space="preserve"> we were able to perform DES encryption and Decryption.</w:t>
+        <w:t xml:space="preserve"> we were able to perform DES </w:t>
+      </w:r>
+      <w:r>
+        <w:t>E</w:t>
+      </w:r>
+      <w:r>
+        <w:t>ncryption and Decryption.</w:t>
       </w:r>
     </w:p>
     <w:sectPr>
